--- a/docs/resume.docx
+++ b/docs/resume.docx
@@ -5,8 +5,12 @@
     <w:p>
       <w:pPr>
         <w:pStyle w:val="Heading1"/>
-      </w:pPr>
-      <w:r>
+        <w:spacing w:before="0"/>
+      </w:pPr>
+      <w:r>
+        <w:rPr>
+          <w:sz w:val="36"/>
+        </w:rPr>
         <w:t>Experience</w:t>
       </w:r>
       <w:r>
@@ -15,11 +19,15 @@
     </w:p>
     <w:p>
       <w:pPr>
-        <w:pStyle w:val="Heading2"/>
+        <w:pStyle w:val="Heading3"/>
+        <w:rPr>
+          <w:b/>
+        </w:rPr>
       </w:pPr>
       <w:r>
         <w:rPr>
           <w:rStyle w:val="Heading3Char"/>
+          <w:b/>
         </w:rPr>
         <w:t xml:space="preserve">Mobile Testing Intern, </w:t>
       </w:r>
@@ -27,6 +35,7 @@
       <w:r>
         <w:rPr>
           <w:rStyle w:val="Heading3Char"/>
+          <w:b/>
         </w:rPr>
         <w:t>Xamarin</w:t>
       </w:r>
@@ -34,6 +43,7 @@
       <w:r>
         <w:rPr>
           <w:rStyle w:val="Heading3Char"/>
+          <w:b/>
         </w:rPr>
         <w:t>; Boston, MA – January 2015 to August 2015</w:t>
       </w:r>
@@ -75,8 +85,14 @@
     <w:p>
       <w:pPr>
         <w:pStyle w:val="Heading3"/>
-      </w:pPr>
-      <w:r>
+        <w:rPr>
+          <w:b/>
+        </w:rPr>
+      </w:pPr>
+      <w:r>
+        <w:rPr>
+          <w:b/>
+        </w:rPr>
         <w:t>Teaching Assistant, RIT; Rochester, NY – August 2015 to Present</w:t>
       </w:r>
     </w:p>
@@ -88,16 +104,28 @@
     <w:p>
       <w:pPr>
         <w:pStyle w:val="Heading3"/>
-      </w:pPr>
-      <w:r>
+        <w:rPr>
+          <w:b/>
+        </w:rPr>
+      </w:pPr>
+      <w:r>
+        <w:rPr>
+          <w:b/>
+        </w:rPr>
         <w:t xml:space="preserve">Summer Instructor, </w:t>
       </w:r>
       <w:proofErr w:type="spellStart"/>
       <w:r>
+        <w:rPr>
+          <w:b/>
+        </w:rPr>
         <w:t>iD</w:t>
       </w:r>
       <w:proofErr w:type="spellEnd"/>
       <w:r>
+        <w:rPr>
+          <w:b/>
+        </w:rPr>
         <w:t xml:space="preserve"> Tech Camps; Washington, D.C. – May 2013 to August 2014</w:t>
       </w:r>
     </w:p>
@@ -111,14 +139,23 @@
         <w:pStyle w:val="Heading1"/>
       </w:pPr>
       <w:r>
+        <w:rPr>
+          <w:sz w:val="36"/>
+        </w:rPr>
         <w:t>Projects</w:t>
       </w:r>
     </w:p>
     <w:p>
       <w:pPr>
         <w:pStyle w:val="Heading3"/>
-      </w:pPr>
-      <w:r>
+        <w:rPr>
+          <w:b/>
+        </w:rPr>
+      </w:pPr>
+      <w:r>
+        <w:rPr>
+          <w:b/>
+        </w:rPr>
         <w:t>Topeka (2015)</w:t>
       </w:r>
     </w:p>
@@ -152,14 +189,20 @@
     <w:p>
       <w:pPr>
         <w:pStyle w:val="Heading3"/>
-        <w:tabs>
-          <w:tab w:val="right" w:pos="9360"/>
-        </w:tabs>
-      </w:pPr>
-      <w:r>
+        <w:rPr>
+          <w:b/>
+        </w:rPr>
+      </w:pPr>
+      <w:r>
+        <w:rPr>
+          <w:b/>
+        </w:rPr>
         <w:t>Badge Guide (2015)</w:t>
       </w:r>
       <w:r>
+        <w:rPr>
+          <w:b/>
+        </w:rPr>
         <w:tab/>
       </w:r>
     </w:p>
@@ -198,12 +241,7 @@
         <w:t>learn React, Node</w:t>
       </w:r>
       <w:r>
-        <w:t xml:space="preserve"> and to practice </w:t>
-      </w:r>
-      <w:bookmarkStart w:id="0" w:name="_GoBack"/>
-      <w:bookmarkEnd w:id="0"/>
-      <w:r>
-        <w:t>build task automation</w:t>
+        <w:t xml:space="preserve"> and to practice build task automation</w:t>
       </w:r>
       <w:r>
         <w:t xml:space="preserve">. </w:t>
@@ -215,8 +253,14 @@
     <w:p>
       <w:pPr>
         <w:pStyle w:val="Heading3"/>
-      </w:pPr>
-      <w:r>
+        <w:rPr>
+          <w:b/>
+        </w:rPr>
+      </w:pPr>
+      <w:r>
+        <w:rPr>
+          <w:b/>
+        </w:rPr>
         <w:t>Packed (2013-14)</w:t>
       </w:r>
     </w:p>
@@ -245,6 +289,9 @@
         </w:tabs>
       </w:pPr>
       <w:r>
+        <w:rPr>
+          <w:sz w:val="36"/>
+        </w:rPr>
         <w:t>Skills</w:t>
       </w:r>
       <w:r>
@@ -254,10 +301,18 @@
     <w:p>
       <w:pPr>
         <w:pStyle w:val="Heading3"/>
-      </w:pPr>
-      <w:r>
+        <w:rPr>
+          <w:b/>
+        </w:rPr>
+      </w:pPr>
+      <w:r>
+        <w:rPr>
+          <w:b/>
+        </w:rPr>
         <w:t>Programming Languages (in order of proficiency)</w:t>
       </w:r>
+      <w:bookmarkStart w:id="0" w:name="_GoBack"/>
+      <w:bookmarkEnd w:id="0"/>
     </w:p>
     <w:p>
       <w:r>
@@ -285,26 +340,26 @@
         <w:t xml:space="preserve">, </w:t>
       </w:r>
       <w:r>
-        <w:t>Ruby (1yr)</w:t>
-      </w:r>
-      <w:r>
-        <w:t>, Python (3yrs)</w:t>
+        <w:t>Ruby (1yr), Python (3yrs)</w:t>
       </w:r>
     </w:p>
     <w:p>
       <w:pPr>
         <w:pStyle w:val="Heading1"/>
-      </w:pPr>
-      <w:r>
+        <w:rPr>
+          <w:sz w:val="36"/>
+        </w:rPr>
+      </w:pPr>
+      <w:r>
+        <w:rPr>
+          <w:sz w:val="36"/>
+        </w:rPr>
         <w:t>Education</w:t>
       </w:r>
     </w:p>
     <w:p>
       <w:r>
-        <w:t>Rochester Institute</w:t>
-      </w:r>
-      <w:r>
-        <w:t xml:space="preserve"> of Technology, Rochester, NY</w:t>
+        <w:t>Rochester Institute of Technology, Rochester, NY</w:t>
       </w:r>
     </w:p>
     <w:p>
@@ -924,6 +979,26 @@
       <w:color w:val="2E74B5" w:themeColor="accent1" w:themeShade="BF"/>
     </w:rPr>
   </w:style>
+  <w:style w:type="paragraph" w:styleId="Heading5">
+    <w:name w:val="heading 5"/>
+    <w:basedOn w:val="Normal"/>
+    <w:next w:val="Normal"/>
+    <w:link w:val="Heading5Char"/>
+    <w:uiPriority w:val="9"/>
+    <w:unhideWhenUsed/>
+    <w:qFormat/>
+    <w:rsid w:val="006D5F50"/>
+    <w:pPr>
+      <w:keepNext/>
+      <w:keepLines/>
+      <w:spacing w:before="40" w:after="0"/>
+      <w:outlineLvl w:val="4"/>
+    </w:pPr>
+    <w:rPr>
+      <w:rFonts w:asciiTheme="majorHAnsi" w:eastAsiaTheme="majorEastAsia" w:hAnsiTheme="majorHAnsi" w:cstheme="majorBidi"/>
+      <w:color w:val="2E74B5" w:themeColor="accent1" w:themeShade="BF"/>
+    </w:rPr>
+  </w:style>
   <w:style w:type="character" w:default="1" w:styleId="DefaultParagraphFont">
     <w:name w:val="Default Paragraph Font"/>
     <w:uiPriority w:val="1"/>
@@ -1122,6 +1197,17 @@
     <w:link w:val="Footer"/>
     <w:uiPriority w:val="99"/>
     <w:rsid w:val="00C165F4"/>
+  </w:style>
+  <w:style w:type="character" w:customStyle="1" w:styleId="Heading5Char">
+    <w:name w:val="Heading 5 Char"/>
+    <w:basedOn w:val="DefaultParagraphFont"/>
+    <w:link w:val="Heading5"/>
+    <w:uiPriority w:val="9"/>
+    <w:rsid w:val="006D5F50"/>
+    <w:rPr>
+      <w:rFonts w:asciiTheme="majorHAnsi" w:eastAsiaTheme="majorEastAsia" w:hAnsiTheme="majorHAnsi" w:cstheme="majorBidi"/>
+      <w:color w:val="2E74B5" w:themeColor="accent1" w:themeShade="BF"/>
+    </w:rPr>
   </w:style>
 </w:styles>
 </file>

--- a/docs/resume.docx
+++ b/docs/resume.docx
@@ -1000,7 +1000,7 @@
               <wp:posOffset>2718125</wp:posOffset>
             </wp:positionH>
             <wp:positionV relativeFrom="line">
-              <wp:posOffset>354578</wp:posOffset>
+              <wp:posOffset>367278</wp:posOffset>
             </wp:positionV>
             <wp:extent cx="504660" cy="330463"/>
             <wp:effectExtent l="0" t="0" r="0" b="0"/>

--- a/docs/resume.docx
+++ b/docs/resume.docx
@@ -1,26 +1,33 @@
 
 <file path=word/document.xml><?xml version="1.0" encoding="utf-8"?>
-<w:document xmlns:r="http://schemas.openxmlformats.org/officeDocument/2006/relationships" xmlns:wp="http://schemas.openxmlformats.org/drawingml/2006/wordprocessingDrawing" xmlns:w="http://schemas.openxmlformats.org/wordprocessingml/2006/main" xmlns:w10="urn:schemas-microsoft-com:office:word" xmlns:w14="http://schemas.microsoft.com/office/word/2010/wordml" xmlns:wps="http://schemas.microsoft.com/office/word/2010/wordprocessingShape" xmlns:wpg="http://schemas.microsoft.com/office/word/2010/wordprocessingGroup" xmlns:mc="http://schemas.openxmlformats.org/markup-compatibility/2006" xmlns:v="urn:schemas-microsoft-com:vml" xmlns:o="urn:schemas-microsoft-com:office:office" mc:Ignorable="w14">
+<w:document xmlns:wpc="http://schemas.microsoft.com/office/word/2010/wordprocessingCanvas" xmlns:mc="http://schemas.openxmlformats.org/markup-compatibility/2006" xmlns:o="urn:schemas-microsoft-com:office:office" xmlns:r="http://schemas.openxmlformats.org/officeDocument/2006/relationships" xmlns:m="http://schemas.openxmlformats.org/officeDocument/2006/math" xmlns:v="urn:schemas-microsoft-com:vml" xmlns:wp14="http://schemas.microsoft.com/office/word/2010/wordprocessingDrawing" xmlns:wp="http://schemas.openxmlformats.org/drawingml/2006/wordprocessingDrawing" xmlns:w10="urn:schemas-microsoft-com:office:word" xmlns:w="http://schemas.openxmlformats.org/wordprocessingml/2006/main" xmlns:w14="http://schemas.microsoft.com/office/word/2010/wordml" xmlns:w15="http://schemas.microsoft.com/office/word/2012/wordml" xmlns:wpg="http://schemas.microsoft.com/office/word/2010/wordprocessingGroup" xmlns:wpi="http://schemas.microsoft.com/office/word/2010/wordprocessingInk" xmlns:wne="http://schemas.microsoft.com/office/word/2006/wordml" xmlns:wps="http://schemas.microsoft.com/office/word/2010/wordprocessingShape" mc:Ignorable="w14 w15 wp14">
   <w:body>
     <w:p>
       <w:pPr>
         <w:pStyle w:val="Heading"/>
-        <w:bidi w:val="0"/>
       </w:pPr>
       <w:r>
-        <w:rPr>
-          <w:rFonts w:ascii="Roboto" w:cs="Arial Unicode MS" w:hAnsi="Arial Unicode MS" w:eastAsia="Arial Unicode MS"/>
-          <w:sz w:val="36"/>
-          <w:szCs w:val="36"/>
-          <w:rtl w:val="0"/>
-          <w:lang w:val="en-US"/>
+        <w:fldChar w:fldCharType="begin"/>
+      </w:r>
+      <w:r>
+        <w:instrText xml:space="preserve"> HYPERLINK "http://skyaaron.com/" \l "work" </w:instrText>
+      </w:r>
+      <w:r>
+        <w:fldChar w:fldCharType="separate"/>
+      </w:r>
+      <w:r>
+        <w:rPr>
+          <w:rStyle w:val="Hyperlink"/>
+          <w:u w:val="none"/>
         </w:rPr>
         <w:t>Experience</w:t>
       </w:r>
       <w:r>
-        <w:rPr>
-          <w:sz w:val="36"/>
-          <w:szCs w:val="36"/>
+        <w:fldChar w:fldCharType="end"/>
+      </w:r>
+      <w:r>
+        <w:rPr>
+          <w:noProof/>
         </w:rPr>
         <mc:AlternateContent>
           <mc:Choice Requires="wps">
@@ -41,7 +48,7 @@
                 <a:graphic xmlns:a="http://schemas.openxmlformats.org/drawingml/2006/main">
                   <a:graphicData uri="http://schemas.microsoft.com/office/word/2010/wordprocessingShape">
                     <wps:wsp>
-                      <wps:cNvSpPr/>
+                      <wps:cNvCnPr/>
                       <wps:spPr>
                         <a:xfrm>
                           <a:off x="0" y="0"/>
@@ -84,325 +91,393 @@
     </w:p>
     <w:p>
       <w:pPr>
-        <w:pStyle w:val="Heading 2"/>
-        <w:bidi w:val="0"/>
+        <w:pStyle w:val="Heading2"/>
       </w:pPr>
-      <w:r>
-        <w:rPr>
-          <w:rFonts w:ascii="Roboto" w:cs="Arial Unicode MS" w:hAnsi="Arial Unicode MS" w:eastAsia="Arial Unicode MS"/>
-          <w:rtl w:val="0"/>
-        </w:rPr>
-        <w:t xml:space="preserve">Mobile Testing Intern, Xamarin; Boston, MA </w:t>
-      </w:r>
-      <w:r>
-        <w:rPr>
-          <w:rFonts w:ascii="Arial Unicode MS" w:cs="Arial Unicode MS" w:hAnsi="Roboto" w:eastAsia="Arial Unicode MS" w:hint="default"/>
-          <w:rtl w:val="0"/>
-        </w:rPr>
-        <w:t xml:space="preserve">– </w:t>
-      </w:r>
-      <w:r>
-        <w:rPr>
-          <w:rFonts w:ascii="Roboto" w:cs="Arial Unicode MS" w:hAnsi="Arial Unicode MS" w:eastAsia="Arial Unicode MS"/>
-          <w:rtl w:val="0"/>
-        </w:rPr>
-        <w:t>January 2015 to August 2015</w:t>
-      </w:r>
+      <w:hyperlink r:id="rId6" w:history="1">
+        <w:r>
+          <w:rPr>
+            <w:rStyle w:val="Hyperlink"/>
+            <w:u w:val="none"/>
+          </w:rPr>
+          <w:t xml:space="preserve">Mobile Testing Intern, </w:t>
+        </w:r>
+        <w:proofErr w:type="spellStart"/>
+        <w:r>
+          <w:rPr>
+            <w:rStyle w:val="Hyperlink"/>
+            <w:u w:val="none"/>
+          </w:rPr>
+          <w:t>Xamarin</w:t>
+        </w:r>
+        <w:proofErr w:type="spellEnd"/>
+        <w:r>
+          <w:rPr>
+            <w:rStyle w:val="Hyperlink"/>
+            <w:u w:val="none"/>
+          </w:rPr>
+          <w:t xml:space="preserve">; Boston, MA </w:t>
+        </w:r>
+        <w:r>
+          <w:rPr>
+            <w:rStyle w:val="Hyperlink"/>
+            <w:rFonts w:ascii="Arial Unicode MS" w:hAnsi="Roboto"/>
+            <w:u w:val="none"/>
+          </w:rPr>
+          <w:t>–</w:t>
+        </w:r>
+        <w:r>
+          <w:rPr>
+            <w:rStyle w:val="Hyperlink"/>
+            <w:rFonts w:ascii="Arial Unicode MS" w:hAnsi="Roboto"/>
+            <w:u w:val="none"/>
+          </w:rPr>
+          <w:t xml:space="preserve"> </w:t>
+        </w:r>
+        <w:r>
+          <w:rPr>
+            <w:rStyle w:val="Hyperlink"/>
+            <w:u w:val="none"/>
+          </w:rPr>
+          <w:t>January 2015 to August 2015</w:t>
+        </w:r>
+      </w:hyperlink>
     </w:p>
     <w:p>
       <w:pPr>
         <w:pStyle w:val="Body"/>
-        <w:bidi w:val="0"/>
       </w:pPr>
       <w:r>
-        <w:rPr>
-          <w:rFonts w:ascii="Roboto" w:cs="Arial Unicode MS" w:hAnsi="Arial Unicode MS" w:eastAsia="Arial Unicode MS"/>
-          <w:rtl w:val="0"/>
-        </w:rPr>
-        <w:t xml:space="preserve">Responsible for automating product sample testing, filing and verifying bugs in the Xamarin platform, managing and enhancing internal QA infrastructure using Chef, </w:t>
-      </w:r>
-      <w:r>
-        <w:rPr>
-          <w:rFonts w:ascii="Roboto" w:cs="Arial Unicode MS" w:hAnsi="Arial Unicode MS" w:eastAsia="Arial Unicode MS"/>
-          <w:rtl w:val="0"/>
-        </w:rPr>
-        <w:t>overseeing</w:t>
-      </w:r>
-      <w:r>
-        <w:rPr>
-          <w:rFonts w:ascii="Roboto" w:cs="Arial Unicode MS" w:hAnsi="Arial Unicode MS" w:eastAsia="Arial Unicode MS"/>
-          <w:rtl w:val="0"/>
-        </w:rPr>
-        <w:t xml:space="preserve"> automated test runs and port</w:t>
-      </w:r>
-      <w:r>
-        <w:rPr>
-          <w:rFonts w:ascii="Roboto" w:cs="Arial Unicode MS" w:hAnsi="Arial Unicode MS" w:eastAsia="Arial Unicode MS"/>
-          <w:rtl w:val="0"/>
-        </w:rPr>
-        <w:t>ing</w:t>
-      </w:r>
-      <w:r>
-        <w:rPr>
-          <w:rFonts w:ascii="Roboto" w:cs="Arial Unicode MS" w:hAnsi="Arial Unicode MS" w:eastAsia="Arial Unicode MS"/>
-          <w:rtl w:val="0"/>
-        </w:rPr>
-        <w:t xml:space="preserve"> new Android and iOS samples from Google I/O and WWDC</w:t>
-      </w:r>
-      <w:r>
-        <w:rPr>
-          <w:rFonts w:ascii="Roboto" w:cs="Arial Unicode MS" w:hAnsi="Arial Unicode MS" w:eastAsia="Arial Unicode MS"/>
-          <w:rtl w:val="0"/>
-        </w:rPr>
-        <w:t xml:space="preserve"> to Xamarin</w:t>
-      </w:r>
-      <w:r>
-        <w:rPr>
-          <w:rFonts w:ascii="Roboto" w:cs="Arial Unicode MS" w:hAnsi="Arial Unicode MS" w:eastAsia="Arial Unicode MS"/>
-          <w:rtl w:val="0"/>
-        </w:rPr>
+        <w:t xml:space="preserve">Responsible for automating product sample testing, filing and verifying bugs in the </w:t>
+      </w:r>
+      <w:proofErr w:type="spellStart"/>
+      <w:r>
+        <w:t>Xamarin</w:t>
+      </w:r>
+      <w:proofErr w:type="spellEnd"/>
+      <w:r>
+        <w:t xml:space="preserve"> platform, managing and enhancing internal QA infrastructure using Chef, </w:t>
+      </w:r>
+      <w:r>
+        <w:t>overseeing automated test runs and porting new Android and iOS samples from Google I/O and WW</w:t>
+      </w:r>
+      <w:bookmarkStart w:id="0" w:name="_GoBack"/>
+      <w:bookmarkEnd w:id="0"/>
+      <w:r>
+        <w:t xml:space="preserve">DC to </w:t>
+      </w:r>
+      <w:proofErr w:type="spellStart"/>
+      <w:r>
+        <w:t>Xamarin</w:t>
+      </w:r>
+      <w:proofErr w:type="spellEnd"/>
+      <w:r>
         <w:t xml:space="preserve">. </w:t>
       </w:r>
     </w:p>
     <w:p>
       <w:pPr>
-        <w:pStyle w:val="Heading 2"/>
-        <w:bidi w:val="0"/>
+        <w:pStyle w:val="Heading2"/>
       </w:pPr>
-      <w:r>
-        <w:rPr>
-          <w:rFonts w:ascii="Roboto" w:cs="Arial Unicode MS" w:hAnsi="Arial Unicode MS" w:eastAsia="Arial Unicode MS"/>
-          <w:rtl w:val="0"/>
-        </w:rPr>
-        <w:t xml:space="preserve">Teaching Assistant, RIT; Rochester, NY </w:t>
-      </w:r>
-      <w:r>
-        <w:rPr>
-          <w:rFonts w:ascii="Arial Unicode MS" w:cs="Arial Unicode MS" w:hAnsi="Roboto" w:eastAsia="Arial Unicode MS" w:hint="default"/>
-          <w:rtl w:val="0"/>
-        </w:rPr>
-        <w:t xml:space="preserve">– </w:t>
-      </w:r>
-      <w:r>
-        <w:rPr>
-          <w:rFonts w:ascii="Roboto" w:cs="Arial Unicode MS" w:hAnsi="Arial Unicode MS" w:eastAsia="Arial Unicode MS"/>
-          <w:rtl w:val="0"/>
-        </w:rPr>
-        <w:t>August 2015 to Present</w:t>
-      </w:r>
+      <w:hyperlink r:id="rId7" w:history="1">
+        <w:r>
+          <w:rPr>
+            <w:rStyle w:val="Hyperlink"/>
+            <w:u w:val="none"/>
+          </w:rPr>
+          <w:t xml:space="preserve">Teaching Assistant, RIT; Rochester, NY </w:t>
+        </w:r>
+        <w:r>
+          <w:rPr>
+            <w:rStyle w:val="Hyperlink"/>
+            <w:rFonts w:ascii="Arial Unicode MS" w:hAnsi="Roboto"/>
+            <w:u w:val="none"/>
+          </w:rPr>
+          <w:t>–</w:t>
+        </w:r>
+        <w:r>
+          <w:rPr>
+            <w:rStyle w:val="Hyperlink"/>
+            <w:rFonts w:ascii="Arial Unicode MS" w:hAnsi="Roboto"/>
+            <w:u w:val="none"/>
+          </w:rPr>
+          <w:t xml:space="preserve"> </w:t>
+        </w:r>
+        <w:r>
+          <w:rPr>
+            <w:rStyle w:val="Hyperlink"/>
+            <w:u w:val="none"/>
+          </w:rPr>
+          <w:t>August 2015 to Present</w:t>
+        </w:r>
+      </w:hyperlink>
     </w:p>
     <w:p>
       <w:pPr>
         <w:pStyle w:val="Body"/>
-        <w:bidi w:val="0"/>
       </w:pPr>
       <w:r>
-        <w:rPr>
-          <w:rFonts w:ascii="Roboto" w:cs="Arial Unicode MS" w:hAnsi="Arial Unicode MS" w:eastAsia="Arial Unicode MS"/>
-          <w:rtl w:val="0"/>
-        </w:rPr>
-        <w:t xml:space="preserve">Responsible for providing assistance to students and my professor in effectively teaching the courses. Worked with the introductory iOS and Android app development courses. Worked with students during lab time following lecture, provided anecdotal perspective from personal app development during instruction time, and graded project submissions. </w:t>
+        <w:t>Responsible for providing assistance to students and my professor in effectively te</w:t>
+      </w:r>
+      <w:r>
+        <w:t>aching the courses. Worked with the introductory iOS and Android app development courses. Worked with students during lab time following lecture, provided anecdotal perspective from personal app development during instruction time, and graded project submi</w:t>
+      </w:r>
+      <w:r>
+        <w:t xml:space="preserve">ssions. </w:t>
       </w:r>
     </w:p>
     <w:p>
       <w:pPr>
-        <w:pStyle w:val="Heading 2"/>
-        <w:bidi w:val="0"/>
+        <w:pStyle w:val="Heading2"/>
       </w:pPr>
-      <w:r>
-        <w:rPr>
-          <w:rFonts w:ascii="Roboto" w:cs="Arial Unicode MS" w:hAnsi="Arial Unicode MS" w:eastAsia="Arial Unicode MS"/>
-          <w:rtl w:val="0"/>
-        </w:rPr>
-        <w:t xml:space="preserve">Summer Instructor, iD Tech Camps; Washington, D.C. </w:t>
-      </w:r>
-      <w:r>
-        <w:rPr>
-          <w:rFonts w:ascii="Arial Unicode MS" w:cs="Arial Unicode MS" w:hAnsi="Roboto" w:eastAsia="Arial Unicode MS" w:hint="default"/>
-          <w:rtl w:val="0"/>
-        </w:rPr>
-        <w:t xml:space="preserve">– </w:t>
-      </w:r>
-      <w:r>
-        <w:rPr>
-          <w:rFonts w:ascii="Roboto" w:cs="Arial Unicode MS" w:hAnsi="Arial Unicode MS" w:eastAsia="Arial Unicode MS"/>
-          <w:rtl w:val="0"/>
-        </w:rPr>
-        <w:t>May 2013 to August 2014</w:t>
-      </w:r>
+      <w:hyperlink r:id="rId8" w:history="1">
+        <w:r>
+          <w:rPr>
+            <w:rStyle w:val="Hyperlink"/>
+            <w:u w:val="none"/>
+          </w:rPr>
+          <w:t xml:space="preserve">Summer Instructor, </w:t>
+        </w:r>
+        <w:proofErr w:type="spellStart"/>
+        <w:r>
+          <w:rPr>
+            <w:rStyle w:val="Hyperlink"/>
+            <w:u w:val="none"/>
+          </w:rPr>
+          <w:t>iD</w:t>
+        </w:r>
+        <w:proofErr w:type="spellEnd"/>
+        <w:r>
+          <w:rPr>
+            <w:rStyle w:val="Hyperlink"/>
+            <w:u w:val="none"/>
+          </w:rPr>
+          <w:t xml:space="preserve"> Tech Camps; Washington, D.C. </w:t>
+        </w:r>
+        <w:r>
+          <w:rPr>
+            <w:rStyle w:val="Hyperlink"/>
+            <w:rFonts w:ascii="Arial Unicode MS" w:hAnsi="Roboto"/>
+            <w:u w:val="none"/>
+          </w:rPr>
+          <w:t>–</w:t>
+        </w:r>
+        <w:r>
+          <w:rPr>
+            <w:rStyle w:val="Hyperlink"/>
+            <w:rFonts w:ascii="Arial Unicode MS" w:hAnsi="Roboto"/>
+            <w:u w:val="none"/>
+          </w:rPr>
+          <w:t xml:space="preserve"> </w:t>
+        </w:r>
+        <w:r>
+          <w:rPr>
+            <w:rStyle w:val="Hyperlink"/>
+            <w:u w:val="none"/>
+          </w:rPr>
+          <w:t>May 2013 to August 2014</w:t>
+        </w:r>
+      </w:hyperlink>
     </w:p>
     <w:p>
       <w:pPr>
         <w:pStyle w:val="Body"/>
-        <w:bidi w:val="0"/>
       </w:pPr>
       <w:r>
-        <w:rPr>
-          <w:rFonts w:ascii="Roboto" w:cs="Arial Unicode MS" w:hAnsi="Arial Unicode MS" w:eastAsia="Arial Unicode MS"/>
-          <w:rtl w:val="0"/>
-        </w:rPr>
-        <w:t>Responsible for instructing Java and C++ programming to groups of 13-17 year olds with varying levels of programming background. My weeklong course covered basic structures of the language such as variables, code structure and flow control. I also taught my advanced students basic UI, object-oriented programming, and the importance of project scope.</w:t>
+        <w:t>Responsible for instructing Java and C++ programming to groups of 13-17 year olds with varying levels of programming background. My weeklong course covered basic structur</w:t>
+      </w:r>
+      <w:r>
+        <w:t>es of the language such as variables, code structure and flow control. I also taught my advanced students basic UI, object-oriented programming, and the importance of project scope.</w:t>
       </w:r>
     </w:p>
     <w:p>
       <w:pPr>
         <w:pStyle w:val="Heading"/>
-        <w:bidi w:val="0"/>
+        <w:spacing w:before="0"/>
       </w:pPr>
-      <w:r>
-        <w:rPr>
-          <w:rFonts w:ascii="Roboto" w:cs="Arial Unicode MS" w:hAnsi="Arial Unicode MS" w:eastAsia="Arial Unicode MS"/>
-          <w:rtl w:val="0"/>
-        </w:rPr>
-        <w:t>Projects</w:t>
-      </w:r>
+      <w:hyperlink r:id="rId9" w:anchor="projects" w:history="1">
+        <w:r>
+          <w:rPr>
+            <w:rStyle w:val="Hyperlink"/>
+            <w:u w:val="none"/>
+          </w:rPr>
+          <w:t>Projects</w:t>
+        </w:r>
+      </w:hyperlink>
     </w:p>
     <w:p>
       <w:pPr>
-        <w:pStyle w:val="Heading 2"/>
-        <w:spacing w:line="264" w:lineRule="auto"/>
+        <w:pStyle w:val="Heading2"/>
+        <w:tabs>
+          <w:tab w:val="left" w:pos="720"/>
+          <w:tab w:val="left" w:pos="1440"/>
+          <w:tab w:val="left" w:pos="2160"/>
+          <w:tab w:val="left" w:pos="2895"/>
+        </w:tabs>
       </w:pPr>
-      <w:r>
-        <w:rPr>
-          <w:rtl w:val="0"/>
-        </w:rPr>
-        <w:t>Topeka (2015)</w:t>
+      <w:hyperlink r:id="rId10" w:history="1">
+        <w:r>
+          <w:rPr>
+            <w:rStyle w:val="Hyperlink"/>
+            <w:u w:val="none"/>
+            <w:lang w:val="nl-NL"/>
+          </w:rPr>
+          <w:t>learnVCS</w:t>
+        </w:r>
+        <w:r>
+          <w:rPr>
+            <w:rStyle w:val="Hyperlink"/>
+            <w:u w:val="none"/>
+            <w:lang w:val="nl-NL"/>
+          </w:rPr>
+          <w:t xml:space="preserve"> (2015)</w:t>
+        </w:r>
+      </w:hyperlink>
+      <w:r>
+        <w:rPr>
+          <w:lang w:val="nl-NL"/>
+        </w:rPr>
+        <w:tab/>
+      </w:r>
+      <w:r>
+        <w:rPr>
+          <w:lang w:val="nl-NL"/>
+        </w:rPr>
+        <w:tab/>
       </w:r>
     </w:p>
     <w:p>
       <w:pPr>
         <w:pStyle w:val="Body"/>
-        <w:bidi w:val="0"/>
       </w:pPr>
       <w:r>
-        <w:rPr>
-          <w:rFonts w:ascii="Roboto" w:cs="Arial Unicode MS" w:hAnsi="Arial Unicode MS" w:eastAsia="Arial Unicode MS"/>
-          <w:rtl w:val="0"/>
-        </w:rPr>
-        <w:t>A fun quiz game for Android used to showcase Material Design. Ported from original Google sample in Java to add to the Xamarin sample repository. One of the largest samples ported while part of the Xamarin sample porting pipeline and the only full in-depth application. (Professional Project)</w:t>
+        <w:t>A student-driven effort to improve version control education in the Interactive Games &amp; Media curricula</w:t>
+      </w:r>
+      <w:r>
+        <w:t xml:space="preserve">, </w:t>
+      </w:r>
+      <w:r>
+        <w:t>overseen by the department chair</w:t>
+      </w:r>
+      <w:r>
+        <w:t xml:space="preserve">. </w:t>
+      </w:r>
+      <w:r>
+        <w:t>Produced</w:t>
+      </w:r>
+      <w:r>
+        <w:t xml:space="preserve"> a web reference to </w:t>
+      </w:r>
+      <w:r>
+        <w:t xml:space="preserve">prime newcomers </w:t>
+      </w:r>
+      <w:r>
+        <w:t xml:space="preserve">on version control fundamentals with a curated collection of helpful links and an interactive </w:t>
+      </w:r>
+      <w:proofErr w:type="spellStart"/>
+      <w:r>
+        <w:t>Git</w:t>
+      </w:r>
+      <w:proofErr w:type="spellEnd"/>
+      <w:r>
+        <w:t xml:space="preserve"> graph using</w:t>
+      </w:r>
+      <w:r>
+        <w:t xml:space="preserve"> React and</w:t>
+      </w:r>
+      <w:r>
+        <w:t xml:space="preserve"> live data from GitHub. </w:t>
+      </w:r>
+      <w:r>
+        <w:t>(Independent Study, 3-person Group Project)</w:t>
       </w:r>
     </w:p>
     <w:p>
       <w:pPr>
-        <w:pStyle w:val="Heading 2"/>
-        <w:bidi w:val="0"/>
+        <w:pStyle w:val="Heading2"/>
       </w:pPr>
-      <w:r>
-        <w:rPr>
-          <w:rFonts w:ascii="Roboto" w:cs="Arial Unicode MS" w:hAnsi="Arial Unicode MS" w:eastAsia="Arial Unicode MS"/>
-          <w:rtl w:val="0"/>
-          <w:lang w:val="nl-NL"/>
-        </w:rPr>
-        <w:t>Badge Guide (2015)</w:t>
-        <w:tab/>
-      </w:r>
+      <w:hyperlink r:id="rId11" w:history="1">
+        <w:r>
+          <w:rPr>
+            <w:rStyle w:val="Hyperlink"/>
+            <w:u w:val="none"/>
+          </w:rPr>
+          <w:t>Topeka (2015)</w:t>
+        </w:r>
+      </w:hyperlink>
     </w:p>
     <w:p>
       <w:pPr>
         <w:pStyle w:val="Body"/>
-        <w:bidi w:val="0"/>
       </w:pPr>
       <w:r>
-        <w:rPr>
-          <w:rFonts w:ascii="Roboto" w:cs="Arial Unicode MS" w:hAnsi="Arial Unicode MS" w:eastAsia="Arial Unicode MS"/>
-          <w:rtl w:val="0"/>
-        </w:rPr>
-        <w:t xml:space="preserve">A handy reference of the badges users can earn on Starmen.net Forums, a fan community for the MOTHER series of video games. Written as a replacement for </w:t>
-      </w:r>
-      <w:r>
-        <w:rPr>
-          <w:rFonts w:ascii="Roboto" w:cs="Arial Unicode MS" w:hAnsi="Arial Unicode MS" w:eastAsia="Arial Unicode MS"/>
-          <w:rtl w:val="0"/>
-        </w:rPr>
-        <w:t>the</w:t>
-      </w:r>
-      <w:r>
-        <w:rPr>
-          <w:rFonts w:ascii="Roboto" w:cs="Arial Unicode MS" w:hAnsi="Arial Unicode MS" w:eastAsia="Arial Unicode MS"/>
-          <w:rtl w:val="0"/>
-        </w:rPr>
-        <w:t xml:space="preserve"> </w:t>
-      </w:r>
-      <w:r>
-        <w:rPr>
-          <w:rFonts w:ascii="Roboto" w:cs="Arial Unicode MS" w:hAnsi="Arial Unicode MS" w:eastAsia="Arial Unicode MS"/>
-          <w:rtl w:val="0"/>
-        </w:rPr>
-        <w:t>old</w:t>
-      </w:r>
-      <w:r>
-        <w:rPr>
-          <w:rFonts w:ascii="Roboto" w:cs="Arial Unicode MS" w:hAnsi="Arial Unicode MS" w:eastAsia="Arial Unicode MS"/>
-          <w:rtl w:val="0"/>
-        </w:rPr>
-        <w:t xml:space="preserve"> static HTML version of the guide in order to learn React, Node and to practice task automation. (Community Project)</w:t>
+        <w:t>A fun quiz game for Android used to showcase Materi</w:t>
+      </w:r>
+      <w:r>
+        <w:t xml:space="preserve">al Design. Ported from original Google sample in Java to add to the </w:t>
+      </w:r>
+      <w:proofErr w:type="spellStart"/>
+      <w:r>
+        <w:t>Xamarin</w:t>
+      </w:r>
+      <w:proofErr w:type="spellEnd"/>
+      <w:r>
+        <w:t xml:space="preserve"> sample repository. One of the largest samples ported while part of the </w:t>
+      </w:r>
+      <w:proofErr w:type="spellStart"/>
+      <w:r>
+        <w:t>Xamarin</w:t>
+      </w:r>
+      <w:proofErr w:type="spellEnd"/>
+      <w:r>
+        <w:t xml:space="preserve"> sample porting pipeline and the only full in-depth application. (Professional Project)</w:t>
       </w:r>
     </w:p>
     <w:p>
       <w:pPr>
-        <w:pStyle w:val="Heading 2"/>
-        <w:spacing w:line="264" w:lineRule="auto"/>
+        <w:pStyle w:val="Heading2"/>
       </w:pPr>
-      <w:r>
-        <w:rPr>
-          <w:rtl w:val="0"/>
-          <w:lang w:val="en-US"/>
-        </w:rPr>
-        <w:t>Packed (2013-14)</w:t>
-      </w:r>
+      <w:hyperlink r:id="rId12" w:history="1">
+        <w:r>
+          <w:rPr>
+            <w:rStyle w:val="Hyperlink"/>
+            <w:u w:val="none"/>
+          </w:rPr>
+          <w:t>Packed (2013-14)</w:t>
+        </w:r>
+      </w:hyperlink>
     </w:p>
     <w:p>
       <w:pPr>
         <w:pStyle w:val="Body"/>
-        <w:bidi w:val="0"/>
       </w:pPr>
       <w:r>
-        <w:rPr>
-          <w:rFonts w:ascii="Roboto" w:cs="Arial Unicode MS" w:hAnsi="Arial Unicode MS" w:eastAsia="Arial Unicode MS"/>
-          <w:rtl w:val="0"/>
-        </w:rPr>
-        <w:t>A package tracking application for Windows Phone 8 and Windows 8 developed using C#</w:t>
-      </w:r>
-      <w:r>
-        <w:rPr>
-          <w:rFonts w:ascii="Roboto" w:cs="Arial Unicode MS" w:hAnsi="Arial Unicode MS" w:eastAsia="Arial Unicode MS"/>
-          <w:rtl w:val="0"/>
-        </w:rPr>
-        <w:t xml:space="preserve"> and </w:t>
-      </w:r>
-      <w:r>
-        <w:rPr>
-          <w:rFonts w:ascii="Roboto" w:cs="Arial Unicode MS" w:hAnsi="Arial Unicode MS" w:eastAsia="Arial Unicode MS"/>
-          <w:rtl w:val="0"/>
-        </w:rPr>
-        <w:t>XAML. Made extensive use of USPS, UPS and FedEx APIs and Windows Presentation Foundation. Independently created. (Personal Project)</w:t>
+        <w:t>A package tracking application for Windows Phone 8 and Windows 8 developed using C# and XAML. Made extensive use of USPS, UPS and FedEx APIs and Windows Presentation Foundation. Independently created. (Personal P</w:t>
+      </w:r>
+      <w:r>
+        <w:t>roject)</w:t>
       </w:r>
     </w:p>
     <w:p>
       <w:pPr>
         <w:pStyle w:val="Heading"/>
-        <w:bidi w:val="0"/>
+        <w:spacing w:before="0"/>
       </w:pPr>
       <w:r>
-        <w:rPr>
-          <w:rFonts w:ascii="Roboto" w:cs="Arial Unicode MS" w:hAnsi="Arial Unicode MS" w:eastAsia="Arial Unicode MS"/>
-          <w:rtl w:val="0"/>
-          <w:lang w:val="sv-SE"/>
-        </w:rPr>
         <w:t>Skills</w:t>
       </w:r>
     </w:p>
     <w:p>
       <w:pPr>
-        <w:pStyle w:val="Heading 2"/>
-        <w:bidi w:val="0"/>
+        <w:pStyle w:val="Heading2"/>
       </w:pPr>
       <w:r>
-        <w:rPr>
-          <w:rFonts w:ascii="Roboto" w:cs="Arial Unicode MS" w:hAnsi="Arial Unicode MS" w:eastAsia="Arial Unicode MS"/>
-          <w:rtl w:val="0"/>
-        </w:rPr>
-        <w:t>Programming Languages (in order of proficiency)</w:t>
+        <w:t xml:space="preserve">Programming Languages (in order of </w:t>
+      </w:r>
+      <w:r>
+        <w:t xml:space="preserve">current relative </w:t>
+      </w:r>
+      <w:r>
+        <w:t>proficiency)</w:t>
       </w:r>
     </w:p>
     <w:p>
@@ -410,434 +485,331 @@
         <w:pStyle w:val="Body"/>
         <w:jc w:val="left"/>
         <w:rPr>
-          <w:b w:val="1"/>
-          <w:bCs w:val="1"/>
+          <w:b/>
+          <w:bCs/>
         </w:rPr>
       </w:pPr>
       <w:r>
         <w:rPr>
-          <w:b w:val="1"/>
-          <w:bCs w:val="1"/>
-          <w:rtl w:val="0"/>
+          <w:b/>
+          <w:bCs/>
         </w:rPr>
         <w:t>C#</w:t>
       </w:r>
       <w:r>
         <w:rPr>
-          <w:b w:val="1"/>
-          <w:bCs w:val="1"/>
-          <w:rtl w:val="0"/>
-          <w:lang w:val="en-US"/>
+          <w:b/>
+          <w:bCs/>
+        </w:rPr>
+        <w:t xml:space="preserve"> </w:t>
+      </w:r>
+      <w:r>
+        <w:rPr>
+          <w:i/>
+          <w:iCs/>
+        </w:rPr>
+        <w:t>4yrs</w:t>
+      </w:r>
+      <w:r>
+        <w:rPr>
+          <w:b/>
+          <w:bCs/>
         </w:rPr>
         <w:t xml:space="preserve">  </w:t>
       </w:r>
       <w:r>
         <w:rPr>
-          <w:b w:val="0"/>
-          <w:bCs w:val="0"/>
-          <w:i w:val="1"/>
-          <w:iCs w:val="1"/>
-          <w:rtl w:val="0"/>
-        </w:rPr>
-        <w:t>4yrs</w:t>
-      </w:r>
-      <w:r>
-        <w:rPr>
-          <w:b w:val="1"/>
-          <w:bCs w:val="1"/>
-          <w:rtl w:val="0"/>
-          <w:lang w:val="en-US"/>
+          <w:rFonts w:hAnsi="Roboto"/>
+          <w:b/>
+          <w:bCs/>
+        </w:rPr>
+        <w:t>•</w:t>
+      </w:r>
+      <w:r>
+        <w:rPr>
+          <w:b/>
+          <w:bCs/>
+        </w:rPr>
+        <w:t xml:space="preserve"> </w:t>
+      </w:r>
+      <w:r>
+        <w:rPr>
+          <w:b/>
+          <w:bCs/>
+        </w:rPr>
+        <w:t xml:space="preserve"> JavaScript </w:t>
+      </w:r>
+      <w:r>
+        <w:t xml:space="preserve"> </w:t>
+      </w:r>
+      <w:r>
+        <w:rPr>
+          <w:i/>
+          <w:iCs/>
+        </w:rPr>
+        <w:t>3</w:t>
+      </w:r>
+      <w:r>
+        <w:rPr>
+          <w:i/>
+          <w:iCs/>
+        </w:rPr>
+        <w:t>yrs</w:t>
+      </w:r>
+      <w:r>
+        <w:rPr>
+          <w:b/>
+          <w:bCs/>
+        </w:rPr>
+        <w:t xml:space="preserve"> </w:t>
+      </w:r>
+      <w:r>
+        <w:rPr>
+          <w:b/>
+          <w:bCs/>
+        </w:rPr>
+        <w:t xml:space="preserve"> </w:t>
+      </w:r>
+      <w:r>
+        <w:rPr>
+          <w:rFonts w:hAnsi="Roboto"/>
+          <w:b/>
+          <w:bCs/>
+        </w:rPr>
+        <w:t>•</w:t>
+      </w:r>
+      <w:r>
+        <w:rPr>
+          <w:b/>
+          <w:bCs/>
+        </w:rPr>
+        <w:t xml:space="preserve"> </w:t>
+      </w:r>
+      <w:r>
+        <w:rPr>
+          <w:b/>
+          <w:bCs/>
+        </w:rPr>
+        <w:t xml:space="preserve"> </w:t>
+      </w:r>
+      <w:proofErr w:type="spellStart"/>
+      <w:r>
+        <w:rPr>
+          <w:b/>
+          <w:bCs/>
+        </w:rPr>
+        <w:t>Obj</w:t>
+      </w:r>
+      <w:r>
+        <w:rPr>
+          <w:b/>
+          <w:bCs/>
+        </w:rPr>
+        <w:t>C</w:t>
+      </w:r>
+      <w:proofErr w:type="spellEnd"/>
+      <w:r>
+        <w:rPr>
+          <w:b/>
+          <w:bCs/>
+        </w:rPr>
+        <w:t xml:space="preserve">/Swift  </w:t>
+      </w:r>
+      <w:r>
+        <w:rPr>
+          <w:i/>
+          <w:iCs/>
+        </w:rPr>
+        <w:t>3yrs</w:t>
+      </w:r>
+      <w:r>
+        <w:rPr>
+          <w:i/>
+          <w:iCs/>
+        </w:rPr>
+        <w:t xml:space="preserve"> </w:t>
+      </w:r>
+      <w:r>
+        <w:rPr>
+          <w:rFonts w:hAnsi="Roboto"/>
+          <w:b/>
+          <w:bCs/>
+        </w:rPr>
+        <w:t xml:space="preserve"> </w:t>
+      </w:r>
+      <w:r>
+        <w:rPr>
+          <w:rFonts w:hAnsi="Roboto"/>
+          <w:b/>
+          <w:bCs/>
+        </w:rPr>
+        <w:t>•</w:t>
+      </w:r>
+      <w:r>
+        <w:rPr>
+          <w:b/>
+          <w:bCs/>
+        </w:rPr>
+        <w:t xml:space="preserve"> </w:t>
+      </w:r>
+      <w:r>
+        <w:rPr>
+          <w:b/>
+          <w:bCs/>
+        </w:rPr>
+        <w:t xml:space="preserve"> </w:t>
+      </w:r>
+      <w:r>
+        <w:rPr>
+          <w:b/>
+          <w:bCs/>
+        </w:rPr>
+        <w:t xml:space="preserve">Java </w:t>
+      </w:r>
+      <w:r>
+        <w:rPr>
+          <w:b/>
+          <w:bCs/>
+        </w:rPr>
+        <w:t xml:space="preserve"> </w:t>
+      </w:r>
+      <w:r>
+        <w:rPr>
+          <w:i/>
+          <w:iCs/>
+        </w:rPr>
+        <w:t>6</w:t>
+      </w:r>
+      <w:r>
+        <w:rPr>
+          <w:i/>
+          <w:iCs/>
+        </w:rPr>
+        <w:t>yrs</w:t>
+      </w:r>
+      <w:r>
+        <w:rPr>
+          <w:i/>
+          <w:iCs/>
+        </w:rPr>
+        <w:t xml:space="preserve"> </w:t>
+      </w:r>
+      <w:r>
+        <w:rPr>
+          <w:rFonts w:hAnsi="Roboto"/>
+          <w:b/>
+          <w:bCs/>
+        </w:rPr>
+        <w:t xml:space="preserve"> </w:t>
+      </w:r>
+      <w:r>
+        <w:rPr>
+          <w:rFonts w:hAnsi="Roboto"/>
+          <w:b/>
+          <w:bCs/>
+        </w:rPr>
+        <w:t>•</w:t>
+      </w:r>
+      <w:r>
+        <w:rPr>
+          <w:b/>
+          <w:bCs/>
+        </w:rPr>
+        <w:t xml:space="preserve">  Python  </w:t>
+      </w:r>
+      <w:r>
+        <w:rPr>
+          <w:i/>
+          <w:iCs/>
+        </w:rPr>
+        <w:t>3yrs</w:t>
+      </w:r>
+      <w:r>
+        <w:rPr>
+          <w:b/>
+          <w:bCs/>
         </w:rPr>
         <w:t xml:space="preserve">  </w:t>
       </w:r>
       <w:r>
         <w:rPr>
-          <w:rFonts w:hAnsi="Roboto" w:hint="default"/>
-          <w:b w:val="1"/>
-          <w:bCs w:val="1"/>
-          <w:rtl w:val="0"/>
+          <w:rFonts w:hAnsi="Roboto"/>
+          <w:b/>
+          <w:bCs/>
         </w:rPr>
         <w:t>•</w:t>
       </w:r>
       <w:r>
         <w:rPr>
-          <w:b w:val="1"/>
-          <w:bCs w:val="1"/>
-          <w:rtl w:val="0"/>
-          <w:lang w:val="en-US"/>
+          <w:b/>
+          <w:bCs/>
+        </w:rPr>
+        <w:t xml:space="preserve">  C++  </w:t>
+      </w:r>
+      <w:r>
+        <w:rPr>
+          <w:i/>
+          <w:iCs/>
+        </w:rPr>
+        <w:t>2yr</w:t>
+      </w:r>
+      <w:r>
+        <w:rPr>
+          <w:i/>
+          <w:iCs/>
+        </w:rPr>
+        <w:t xml:space="preserve">  </w:t>
+      </w:r>
+      <w:r>
+        <w:rPr>
+          <w:rFonts w:hAnsi="Roboto"/>
+          <w:b/>
+          <w:bCs/>
+        </w:rPr>
+        <w:t>•</w:t>
+      </w:r>
+      <w:r>
+        <w:rPr>
+          <w:b/>
+          <w:bCs/>
         </w:rPr>
         <w:t xml:space="preserve"> </w:t>
       </w:r>
       <w:r>
         <w:rPr>
-          <w:b w:val="1"/>
-          <w:bCs w:val="1"/>
-          <w:rtl w:val="0"/>
-        </w:rPr>
-        <w:t xml:space="preserve"> JavaScript </w:t>
-      </w:r>
-      <w:r>
-        <w:rPr>
-          <w:b w:val="0"/>
-          <w:bCs w:val="0"/>
-          <w:rtl w:val="0"/>
-          <w:lang w:val="en-US"/>
+          <w:b/>
+          <w:bCs/>
         </w:rPr>
         <w:t xml:space="preserve"> </w:t>
       </w:r>
       <w:r>
         <w:rPr>
-          <w:b w:val="0"/>
-          <w:bCs w:val="0"/>
-          <w:i w:val="1"/>
-          <w:iCs w:val="1"/>
-          <w:rtl w:val="0"/>
-        </w:rPr>
-        <w:t>2yrs</w:t>
-      </w:r>
-      <w:r>
-        <w:rPr>
-          <w:b w:val="1"/>
-          <w:bCs w:val="1"/>
-          <w:rtl w:val="0"/>
+          <w:b/>
+          <w:bCs/>
+        </w:rPr>
+        <w:t>Ruby</w:t>
+      </w:r>
+      <w:r>
+        <w:rPr>
+          <w:b/>
+          <w:bCs/>
         </w:rPr>
         <w:t xml:space="preserve"> </w:t>
       </w:r>
       <w:r>
         <w:rPr>
-          <w:b w:val="1"/>
-          <w:bCs w:val="1"/>
-          <w:rtl w:val="0"/>
-          <w:lang w:val="en-US"/>
-        </w:rPr>
-        <w:t xml:space="preserve"> </w:t>
-      </w:r>
-      <w:r>
-        <w:rPr>
-          <w:rFonts w:hAnsi="Roboto" w:hint="default"/>
-          <w:b w:val="1"/>
-          <w:bCs w:val="1"/>
-          <w:rtl w:val="0"/>
-        </w:rPr>
-        <w:t>•</w:t>
-      </w:r>
-      <w:r>
-        <w:rPr>
-          <w:b w:val="1"/>
-          <w:bCs w:val="1"/>
-          <w:rtl w:val="0"/>
-          <w:lang w:val="en-US"/>
-        </w:rPr>
-        <w:t xml:space="preserve"> </w:t>
-      </w:r>
-      <w:r>
-        <w:rPr>
-          <w:b w:val="1"/>
-          <w:bCs w:val="1"/>
-          <w:rtl w:val="0"/>
-        </w:rPr>
-        <w:t xml:space="preserve"> Obj</w:t>
-      </w:r>
-      <w:r>
-        <w:rPr>
-          <w:b w:val="1"/>
-          <w:bCs w:val="1"/>
-          <w:rtl w:val="0"/>
-          <w:lang w:val="en-US"/>
-        </w:rPr>
-        <w:t>-</w:t>
-      </w:r>
-      <w:r>
-        <w:rPr>
-          <w:b w:val="1"/>
-          <w:bCs w:val="1"/>
-          <w:rtl w:val="0"/>
-        </w:rPr>
-        <w:t>C</w:t>
-      </w:r>
-      <w:r>
-        <w:rPr>
-          <w:b w:val="1"/>
-          <w:bCs w:val="1"/>
-          <w:rtl w:val="0"/>
-          <w:lang w:val="en-US"/>
-        </w:rPr>
-        <w:t xml:space="preserve"> </w:t>
-      </w:r>
-      <w:r>
-        <w:rPr>
-          <w:b w:val="1"/>
-          <w:bCs w:val="1"/>
-          <w:rtl w:val="0"/>
-        </w:rPr>
-        <w:t xml:space="preserve"> </w:t>
-      </w:r>
-      <w:r>
-        <w:rPr>
-          <w:b w:val="0"/>
-          <w:bCs w:val="0"/>
-          <w:i w:val="1"/>
-          <w:iCs w:val="1"/>
-          <w:rtl w:val="0"/>
-        </w:rPr>
-        <w:t>3yrs</w:t>
-      </w:r>
-      <w:r>
-        <w:rPr>
-          <w:b w:val="0"/>
-          <w:bCs w:val="0"/>
-          <w:i w:val="1"/>
-          <w:iCs w:val="1"/>
-          <w:rtl w:val="0"/>
-          <w:lang w:val="en-US"/>
-        </w:rPr>
-        <w:t xml:space="preserve"> </w:t>
-      </w:r>
-      <w:r>
-        <w:rPr>
-          <w:rFonts w:hAnsi="Roboto" w:hint="default"/>
-          <w:b w:val="1"/>
-          <w:bCs w:val="1"/>
-          <w:rtl w:val="0"/>
-        </w:rPr>
-        <w:t xml:space="preserve"> •</w:t>
-      </w:r>
-      <w:r>
-        <w:rPr>
-          <w:b w:val="1"/>
-          <w:bCs w:val="1"/>
-          <w:rtl w:val="0"/>
-          <w:lang w:val="en-US"/>
-        </w:rPr>
-        <w:t xml:space="preserve"> </w:t>
-      </w:r>
-      <w:r>
-        <w:rPr>
-          <w:b w:val="1"/>
-          <w:bCs w:val="1"/>
-          <w:rtl w:val="0"/>
-        </w:rPr>
-        <w:t xml:space="preserve"> C++</w:t>
-      </w:r>
-      <w:r>
-        <w:rPr>
-          <w:b w:val="1"/>
-          <w:bCs w:val="1"/>
-          <w:rtl w:val="0"/>
-          <w:lang w:val="en-US"/>
-        </w:rPr>
-        <w:t xml:space="preserve"> </w:t>
-      </w:r>
-      <w:r>
-        <w:rPr>
-          <w:b w:val="1"/>
-          <w:bCs w:val="1"/>
-          <w:rtl w:val="0"/>
-        </w:rPr>
-        <w:t xml:space="preserve"> </w:t>
-      </w:r>
-      <w:r>
-        <w:rPr>
-          <w:b w:val="0"/>
-          <w:bCs w:val="0"/>
-          <w:i w:val="1"/>
-          <w:iCs w:val="1"/>
-          <w:rtl w:val="0"/>
+          <w:i/>
+          <w:iCs/>
         </w:rPr>
         <w:t>1yr</w:t>
-      </w:r>
-      <w:r>
-        <w:rPr>
-          <w:b w:val="1"/>
-          <w:bCs w:val="1"/>
-          <w:rtl w:val="0"/>
-        </w:rPr>
-        <w:t xml:space="preserve"> </w:t>
-      </w:r>
-      <w:r>
-        <w:rPr>
-          <w:b w:val="1"/>
-          <w:bCs w:val="1"/>
-          <w:rtl w:val="0"/>
-          <w:lang w:val="en-US"/>
-        </w:rPr>
-        <w:t xml:space="preserve"> </w:t>
-      </w:r>
-      <w:r>
-        <w:rPr>
-          <w:rFonts w:hAnsi="Roboto" w:hint="default"/>
-          <w:b w:val="1"/>
-          <w:bCs w:val="1"/>
-          <w:rtl w:val="0"/>
-        </w:rPr>
-        <w:t>•</w:t>
-      </w:r>
-      <w:r>
-        <w:rPr>
-          <w:b w:val="1"/>
-          <w:bCs w:val="1"/>
-          <w:rtl w:val="0"/>
-          <w:lang w:val="en-US"/>
-        </w:rPr>
-        <w:t xml:space="preserve"> </w:t>
-      </w:r>
-      <w:r>
-        <w:rPr>
-          <w:b w:val="1"/>
-          <w:bCs w:val="1"/>
-          <w:rtl w:val="0"/>
-        </w:rPr>
-        <w:t xml:space="preserve"> Java </w:t>
-      </w:r>
-      <w:r>
-        <w:rPr>
-          <w:b w:val="1"/>
-          <w:bCs w:val="1"/>
-          <w:rtl w:val="0"/>
-          <w:lang w:val="en-US"/>
-        </w:rPr>
-        <w:t xml:space="preserve"> </w:t>
-      </w:r>
-      <w:r>
-        <w:rPr>
-          <w:b w:val="0"/>
-          <w:bCs w:val="0"/>
-          <w:i w:val="1"/>
-          <w:iCs w:val="1"/>
-          <w:rtl w:val="0"/>
-        </w:rPr>
-        <w:t>5yrs</w:t>
-      </w:r>
-      <w:r>
-        <w:rPr>
-          <w:b w:val="0"/>
-          <w:bCs w:val="0"/>
-          <w:i w:val="1"/>
-          <w:iCs w:val="1"/>
-          <w:rtl w:val="0"/>
-          <w:lang w:val="en-US"/>
-        </w:rPr>
-        <w:t xml:space="preserve"> </w:t>
-      </w:r>
-      <w:r>
-        <w:rPr>
-          <w:rFonts w:hAnsi="Roboto" w:hint="default"/>
-          <w:b w:val="1"/>
-          <w:bCs w:val="1"/>
-          <w:rtl w:val="0"/>
-        </w:rPr>
-        <w:t xml:space="preserve"> •</w:t>
-      </w:r>
-      <w:r>
-        <w:rPr>
-          <w:b w:val="1"/>
-          <w:bCs w:val="1"/>
-          <w:rtl w:val="0"/>
-          <w:lang w:val="en-US"/>
-        </w:rPr>
-        <w:t xml:space="preserve"> </w:t>
-      </w:r>
-      <w:r>
-        <w:rPr>
-          <w:b w:val="1"/>
-          <w:bCs w:val="1"/>
-          <w:rtl w:val="0"/>
-        </w:rPr>
-        <w:t xml:space="preserve"> Ruby</w:t>
-      </w:r>
-      <w:r>
-        <w:rPr>
-          <w:b w:val="1"/>
-          <w:bCs w:val="1"/>
-          <w:rtl w:val="0"/>
-          <w:lang w:val="en-US"/>
-        </w:rPr>
-        <w:t xml:space="preserve">  </w:t>
-      </w:r>
-      <w:r>
-        <w:rPr>
-          <w:b w:val="0"/>
-          <w:bCs w:val="0"/>
-          <w:i w:val="1"/>
-          <w:iCs w:val="1"/>
-          <w:rtl w:val="0"/>
-        </w:rPr>
-        <w:t>1yr</w:t>
-      </w:r>
-      <w:r>
-        <w:rPr>
-          <w:b w:val="1"/>
-          <w:bCs w:val="1"/>
-          <w:rtl w:val="0"/>
-        </w:rPr>
-        <w:t xml:space="preserve"> </w:t>
-      </w:r>
-      <w:r>
-        <w:rPr>
-          <w:b w:val="1"/>
-          <w:bCs w:val="1"/>
-          <w:rtl w:val="0"/>
-          <w:lang w:val="en-US"/>
-        </w:rPr>
-        <w:t xml:space="preserve"> </w:t>
-      </w:r>
-      <w:r>
-        <w:rPr>
-          <w:rFonts w:hAnsi="Roboto" w:hint="default"/>
-          <w:b w:val="1"/>
-          <w:bCs w:val="1"/>
-          <w:rtl w:val="0"/>
-        </w:rPr>
-        <w:t>•</w:t>
-      </w:r>
-      <w:r>
-        <w:rPr>
-          <w:b w:val="1"/>
-          <w:bCs w:val="1"/>
-          <w:rtl w:val="0"/>
-          <w:lang w:val="en-US"/>
-        </w:rPr>
-        <w:t xml:space="preserve"> </w:t>
-      </w:r>
-      <w:r>
-        <w:rPr>
-          <w:b w:val="1"/>
-          <w:bCs w:val="1"/>
-          <w:rtl w:val="0"/>
-          <w:lang w:val="en-US"/>
-        </w:rPr>
-        <w:t xml:space="preserve"> Python</w:t>
-      </w:r>
-      <w:r>
-        <w:rPr>
-          <w:b w:val="1"/>
-          <w:bCs w:val="1"/>
-          <w:rtl w:val="0"/>
-          <w:lang w:val="en-US"/>
-        </w:rPr>
-        <w:t xml:space="preserve">  </w:t>
-      </w:r>
-      <w:r>
-        <w:rPr>
-          <w:b w:val="0"/>
-          <w:bCs w:val="0"/>
-          <w:i w:val="1"/>
-          <w:iCs w:val="1"/>
-          <w:rtl w:val="0"/>
-        </w:rPr>
-        <w:t>3yrs</w:t>
       </w:r>
     </w:p>
     <w:p>
       <w:pPr>
         <w:pStyle w:val="Heading"/>
-        <w:bidi w:val="0"/>
+        <w:spacing w:before="0"/>
       </w:pPr>
       <w:r>
-        <w:rPr>
-          <w:rFonts w:ascii="Roboto" w:cs="Arial Unicode MS" w:hAnsi="Arial Unicode MS" w:eastAsia="Arial Unicode MS"/>
-          <w:rtl w:val="0"/>
-        </w:rPr>
         <w:t>Education</w:t>
       </w:r>
     </w:p>
@@ -847,10 +819,6 @@
         <w:spacing w:after="0"/>
       </w:pPr>
       <w:r>
-        <w:rPr>
-          <w:rtl w:val="0"/>
-          <w:lang w:val="en-US"/>
-        </w:rPr>
         <w:t>Rochester Institute of Technology, Rochester, NY</w:t>
       </w:r>
     </w:p>
@@ -861,25 +829,81 @@
       </w:pPr>
       <w:r>
         <w:rPr>
-          <w:rtl w:val="0"/>
-          <w:lang w:val="en-US"/>
-        </w:rPr>
-        <w:t>BS Game Design &amp; Development, Anticipated May 2016</w:t>
-      </w:r>
-      <w:r>
+          <w:noProof/>
+        </w:rPr>
+        <w:drawing>
+          <wp:anchor distT="0" distB="0" distL="0" distR="0" simplePos="0" relativeHeight="251659264" behindDoc="0" locked="0" layoutInCell="1" allowOverlap="1" wp14:anchorId="54DE98F1" wp14:editId="7A9E33CF">
+            <wp:simplePos x="0" y="0"/>
+            <wp:positionH relativeFrom="margin">
+              <wp:posOffset>2733675</wp:posOffset>
+            </wp:positionH>
+            <wp:positionV relativeFrom="line">
+              <wp:posOffset>287020</wp:posOffset>
+            </wp:positionV>
+            <wp:extent cx="502920" cy="328930"/>
+            <wp:effectExtent l="0" t="0" r="0" b="0"/>
+            <wp:wrapNone/>
+            <wp:docPr id="1073741828" name="officeArt object"/>
+            <wp:cNvGraphicFramePr/>
+            <a:graphic xmlns:a="http://schemas.openxmlformats.org/drawingml/2006/main">
+              <a:graphicData uri="http://schemas.openxmlformats.org/drawingml/2006/picture">
+                <pic:pic xmlns:pic="http://schemas.openxmlformats.org/drawingml/2006/picture">
+                  <pic:nvPicPr>
+                    <pic:cNvPr id="1073741828" name="brand.png"/>
+                    <pic:cNvPicPr/>
+                  </pic:nvPicPr>
+                  <pic:blipFill>
+                    <a:blip r:embed="rId13">
+                      <a:extLst/>
+                    </a:blip>
+                    <a:srcRect t="1241" b="1241"/>
+                    <a:stretch>
+                      <a:fillRect/>
+                    </a:stretch>
+                  </pic:blipFill>
+                  <pic:spPr>
+                    <a:xfrm>
+                      <a:off x="0" y="0"/>
+                      <a:ext cx="502920" cy="328930"/>
+                    </a:xfrm>
+                    <a:prstGeom prst="rect">
+                      <a:avLst/>
+                    </a:prstGeom>
+                    <a:ln w="12700" cap="flat">
+                      <a:noFill/>
+                      <a:miter lim="400000"/>
+                    </a:ln>
+                    <a:effectLst/>
+                  </pic:spPr>
+                </pic:pic>
+              </a:graphicData>
+            </a:graphic>
+            <wp14:sizeRelH relativeFrom="margin">
+              <wp14:pctWidth>0</wp14:pctWidth>
+            </wp14:sizeRelH>
+            <wp14:sizeRelV relativeFrom="margin">
+              <wp14:pctHeight>0</wp14:pctHeight>
+            </wp14:sizeRelV>
+          </wp:anchor>
+        </w:drawing>
+      </w:r>
+      <w:r>
+        <w:rPr>
+          <w:noProof/>
+        </w:rPr>
         <mc:AlternateContent>
           <mc:Choice Requires="wps">
             <w:drawing>
-              <wp:anchor distT="152400" distB="152400" distL="152400" distR="152400" simplePos="0" relativeHeight="251661312" behindDoc="0" locked="0" layoutInCell="1" allowOverlap="1">
+              <wp:anchor distT="152400" distB="152400" distL="152400" distR="152400" simplePos="0" relativeHeight="251661312" behindDoc="0" locked="0" layoutInCell="1" allowOverlap="1" wp14:anchorId="387037B4" wp14:editId="4415D93F">
                 <wp:simplePos x="0" y="0"/>
                 <wp:positionH relativeFrom="margin">
-                  <wp:posOffset>3306274</wp:posOffset>
+                  <wp:posOffset>3305810</wp:posOffset>
                 </wp:positionH>
                 <wp:positionV relativeFrom="line">
-                  <wp:posOffset>368934</wp:posOffset>
+                  <wp:posOffset>444500</wp:posOffset>
                 </wp:positionV>
-                <wp:extent cx="2653201" cy="0"/>
-                <wp:effectExtent l="0" t="0" r="0" b="0"/>
+                <wp:extent cx="2653030" cy="0"/>
+                <wp:effectExtent l="0" t="0" r="33020" b="19050"/>
                 <wp:wrapThrough wrapText="bothSides" distL="152400" distR="152400">
                   <wp:wrapPolygon edited="1">
                     <wp:start x="0" y="0"/>
@@ -892,11 +916,11 @@
                 <a:graphic xmlns:a="http://schemas.openxmlformats.org/drawingml/2006/main">
                   <a:graphicData uri="http://schemas.microsoft.com/office/word/2010/wordprocessingShape">
                     <wps:wsp>
-                      <wps:cNvSpPr/>
+                      <wps:cNvCnPr/>
                       <wps:spPr>
                         <a:xfrm>
                           <a:off x="0" y="0"/>
-                          <a:ext cx="2653201" cy="0"/>
+                          <a:ext cx="2653030" cy="0"/>
                         </a:xfrm>
                         <a:prstGeom prst="line">
                           <a:avLst/>
@@ -920,29 +944,31 @@
           </mc:Choice>
           <mc:Fallback>
             <w:pict>
-              <v:line id="_x0000_s1027" style="visibility:visible;position:absolute;margin-left:260.3pt;margin-top:29.0pt;width:208.9pt;height:0.0pt;z-index:251661312;mso-position-horizontal:absolute;mso-position-horizontal-relative:margin;mso-position-vertical:absolute;mso-position-vertical-relative:line;mso-wrap-distance-left:12.0pt;mso-wrap-distance-top:12.0pt;mso-wrap-distance-right:12.0pt;mso-wrap-distance-bottom:12.0pt;">
-                <v:fill on="f"/>
-                <v:stroke filltype="solid" color="#2C73B5" opacity="100.0%" weight="0.8pt" dashstyle="solid" endcap="flat" miterlimit="400.0%" joinstyle="miter" linestyle="single" startarrow="none" startarrowwidth="medium" startarrowlength="medium" endarrow="none" endarrowwidth="medium" endarrowlength="medium"/>
-                <w10:wrap type="through" side="bothSides" anchorx="margin"/>
+              <v:line w14:anchorId="0795AE3B" id="officeArt object" o:spid="_x0000_s1026" style="position:absolute;z-index:251661312;visibility:visible;mso-wrap-style:square;mso-wrap-distance-left:12pt;mso-wrap-distance-top:12pt;mso-wrap-distance-right:12pt;mso-wrap-distance-bottom:12pt;mso-position-horizontal:absolute;mso-position-horizontal-relative:margin;mso-position-vertical:absolute;mso-position-vertical-relative:line" from="260.3pt,35pt" to="469.2pt,35pt" wrapcoords="0 0 21599 0 0 0" o:gfxdata="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" strokecolor="#2c73b5">
+                <v:stroke miterlimit="4" joinstyle="miter"/>
+                <w10:wrap type="through" anchorx="margin" anchory="line"/>
               </v:line>
             </w:pict>
           </mc:Fallback>
         </mc:AlternateContent>
       </w:r>
       <w:r>
+        <w:rPr>
+          <w:noProof/>
+        </w:rPr>
         <mc:AlternateContent>
           <mc:Choice Requires="wps">
             <w:drawing>
-              <wp:anchor distT="152400" distB="152400" distL="152400" distR="152400" simplePos="0" relativeHeight="251660288" behindDoc="0" locked="0" layoutInCell="1" allowOverlap="1">
+              <wp:anchor distT="152400" distB="152400" distL="152400" distR="152400" simplePos="0" relativeHeight="251660288" behindDoc="0" locked="0" layoutInCell="1" allowOverlap="1" wp14:anchorId="153C0C19" wp14:editId="3BA8D620">
                 <wp:simplePos x="0" y="0"/>
                 <wp:positionH relativeFrom="margin">
-                  <wp:posOffset>2018</wp:posOffset>
+                  <wp:posOffset>1905</wp:posOffset>
                 </wp:positionH>
                 <wp:positionV relativeFrom="line">
-                  <wp:posOffset>371474</wp:posOffset>
+                  <wp:posOffset>455295</wp:posOffset>
                 </wp:positionV>
-                <wp:extent cx="2650858" cy="0"/>
-                <wp:effectExtent l="0" t="0" r="0" b="0"/>
+                <wp:extent cx="2650490" cy="0"/>
+                <wp:effectExtent l="0" t="0" r="35560" b="19050"/>
                 <wp:wrapThrough wrapText="bothSides" distL="152400" distR="152400">
                   <wp:wrapPolygon edited="1">
                     <wp:start x="0" y="0"/>
@@ -955,11 +981,11 @@
                 <a:graphic xmlns:a="http://schemas.openxmlformats.org/drawingml/2006/main">
                   <a:graphicData uri="http://schemas.microsoft.com/office/word/2010/wordprocessingShape">
                     <wps:wsp>
-                      <wps:cNvSpPr/>
+                      <wps:cNvCnPr/>
                       <wps:spPr>
                         <a:xfrm>
                           <a:off x="0" y="0"/>
-                          <a:ext cx="2650858" cy="0"/>
+                          <a:ext cx="2650490" cy="0"/>
                         </a:xfrm>
                         <a:prstGeom prst="line">
                           <a:avLst/>
@@ -983,159 +1009,92 @@
           </mc:Choice>
           <mc:Fallback>
             <w:pict>
-              <v:line id="_x0000_s1028" style="visibility:visible;position:absolute;margin-left:0.2pt;margin-top:29.2pt;width:208.7pt;height:0.0pt;z-index:251660288;mso-position-horizontal:absolute;mso-position-horizontal-relative:margin;mso-position-vertical:absolute;mso-position-vertical-relative:line;mso-wrap-distance-left:12.0pt;mso-wrap-distance-top:12.0pt;mso-wrap-distance-right:12.0pt;mso-wrap-distance-bottom:12.0pt;">
-                <v:fill on="f"/>
-                <v:stroke filltype="solid" color="#2C73B5" opacity="100.0%" weight="0.8pt" dashstyle="solid" endcap="flat" miterlimit="400.0%" joinstyle="miter" linestyle="single" startarrow="none" startarrowwidth="medium" startarrowlength="medium" endarrow="none" endarrowwidth="medium" endarrowlength="medium"/>
-                <w10:wrap type="through" side="bothSides" anchorx="margin"/>
+              <v:line w14:anchorId="05A62E85" id="officeArt object" o:spid="_x0000_s1026" style="position:absolute;z-index:251660288;visibility:visible;mso-wrap-style:square;mso-wrap-distance-left:12pt;mso-wrap-distance-top:12pt;mso-wrap-distance-right:12pt;mso-wrap-distance-bottom:12pt;mso-position-horizontal:absolute;mso-position-horizontal-relative:margin;mso-position-vertical:absolute;mso-position-vertical-relative:line" from=".15pt,35.85pt" to="208.85pt,35.85pt" wrapcoords="0 0 21599 0 0 0" o:gfxdata="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" strokecolor="#2c73b5">
+                <v:stroke miterlimit="4" joinstyle="miter"/>
+                <w10:wrap type="through" anchorx="margin" anchory="line"/>
               </v:line>
             </w:pict>
           </mc:Fallback>
         </mc:AlternateContent>
       </w:r>
       <w:r>
-        <w:drawing>
-          <wp:anchor distT="0" distB="0" distL="0" distR="0" simplePos="0" relativeHeight="251659264" behindDoc="0" locked="0" layoutInCell="1" allowOverlap="1">
-            <wp:simplePos x="0" y="0"/>
-            <wp:positionH relativeFrom="margin">
-              <wp:posOffset>2718125</wp:posOffset>
-            </wp:positionH>
-            <wp:positionV relativeFrom="line">
-              <wp:posOffset>367278</wp:posOffset>
-            </wp:positionV>
-            <wp:extent cx="504660" cy="330463"/>
-            <wp:effectExtent l="0" t="0" r="0" b="0"/>
-            <wp:wrapThrough wrapText="bothSides" distL="0" distR="0">
-              <wp:wrapPolygon edited="1">
-                <wp:start x="7236" y="0"/>
-                <wp:lineTo x="5113" y="1790"/>
-                <wp:lineTo x="3754" y="4825"/>
-                <wp:lineTo x="3448" y="8638"/>
-                <wp:lineTo x="1665" y="9754"/>
-                <wp:lineTo x="306" y="12633"/>
-                <wp:lineTo x="204" y="16628"/>
-                <wp:lineTo x="1359" y="19482"/>
-                <wp:lineTo x="3448" y="21246"/>
-                <wp:lineTo x="7016" y="21609"/>
-                <wp:lineTo x="8323" y="21609"/>
-                <wp:lineTo x="10753" y="20753"/>
-                <wp:lineTo x="18787" y="20753"/>
-                <wp:lineTo x="20350" y="19975"/>
-                <wp:lineTo x="21386" y="18055"/>
-                <wp:lineTo x="21488" y="14864"/>
-                <wp:lineTo x="20554" y="12945"/>
-                <wp:lineTo x="19195" y="12166"/>
-                <wp:lineTo x="19093" y="7860"/>
-                <wp:lineTo x="17955" y="5136"/>
-                <wp:lineTo x="16171" y="3398"/>
-                <wp:lineTo x="13453" y="3398"/>
-                <wp:lineTo x="12519" y="2127"/>
-                <wp:lineTo x="10651" y="208"/>
-                <wp:lineTo x="9547" y="0"/>
-                <wp:lineTo x="9394" y="0"/>
-                <wp:lineTo x="9394" y="1479"/>
-                <wp:lineTo x="11381" y="2594"/>
-                <wp:lineTo x="12621" y="5136"/>
-                <wp:lineTo x="13046" y="5136"/>
-                <wp:lineTo x="15237" y="4669"/>
-                <wp:lineTo x="16596" y="5474"/>
-                <wp:lineTo x="17955" y="7860"/>
-                <wp:lineTo x="18261" y="11051"/>
-                <wp:lineTo x="17632" y="13593"/>
-                <wp:lineTo x="19195" y="13593"/>
-                <wp:lineTo x="20350" y="14864"/>
-                <wp:lineTo x="20452" y="17406"/>
-                <wp:lineTo x="19518" y="18859"/>
-                <wp:lineTo x="12519" y="18859"/>
-                <wp:lineTo x="9071" y="19793"/>
-                <wp:lineTo x="4586" y="19975"/>
-                <wp:lineTo x="2616" y="19015"/>
-                <wp:lineTo x="1359" y="16784"/>
-                <wp:lineTo x="1359" y="12945"/>
-                <wp:lineTo x="2616" y="10714"/>
-                <wp:lineTo x="4688" y="10091"/>
-                <wp:lineTo x="4586" y="6096"/>
-                <wp:lineTo x="5538" y="3554"/>
-                <wp:lineTo x="7304" y="1634"/>
-                <wp:lineTo x="9394" y="1479"/>
-                <wp:lineTo x="9394" y="0"/>
-                <wp:lineTo x="7236" y="0"/>
-              </wp:wrapPolygon>
-            </wp:wrapThrough>
-            <wp:docPr id="1073741828" name="officeArt object"/>
-            <wp:cNvGraphicFramePr/>
-            <a:graphic xmlns:a="http://schemas.openxmlformats.org/drawingml/2006/main">
-              <a:graphicData uri="http://schemas.openxmlformats.org/drawingml/2006/picture">
-                <pic:pic xmlns:pic="http://schemas.openxmlformats.org/drawingml/2006/picture">
-                  <pic:nvPicPr>
-                    <pic:cNvPr id="1073741828" name="brand.png"/>
-                    <pic:cNvPicPr/>
-                  </pic:nvPicPr>
-                  <pic:blipFill>
-                    <a:blip r:embed="rId4">
-                      <a:extLst/>
-                    </a:blip>
-                    <a:srcRect l="0" t="1241" r="0" b="1241"/>
-                    <a:stretch>
-                      <a:fillRect/>
-                    </a:stretch>
-                  </pic:blipFill>
-                  <pic:spPr>
-                    <a:xfrm>
-                      <a:off x="0" y="0"/>
-                      <a:ext cx="504660" cy="330463"/>
-                    </a:xfrm>
-                    <a:prstGeom prst="rect">
-                      <a:avLst/>
-                    </a:prstGeom>
-                    <a:ln w="12700" cap="flat">
-                      <a:noFill/>
-                      <a:miter lim="400000"/>
-                    </a:ln>
-                    <a:effectLst/>
-                  </pic:spPr>
-                </pic:pic>
-              </a:graphicData>
-            </a:graphic>
-          </wp:anchor>
-        </w:drawing>
+        <w:t>BS Game Design &amp; Development,</w:t>
+      </w:r>
+      <w:r>
+        <w:t xml:space="preserve"> Anticipated May 2016</w:t>
       </w:r>
     </w:p>
     <w:sectPr>
-      <w:headerReference w:type="default" r:id="rId5"/>
-      <w:footerReference w:type="default" r:id="rId6"/>
-      <w:pgSz w:w="12240" w:h="15840" w:orient="portrait"/>
-      <w:pgMar w:top="1440" w:right="1440" w:bottom="1440" w:left="1440" w:header="720" w:footer="864"/>
-      <w:bidi w:val="0"/>
+      <w:headerReference w:type="default" r:id="rId14"/>
+      <w:footerReference w:type="default" r:id="rId15"/>
+      <w:pgSz w:w="12240" w:h="15840"/>
+      <w:pgMar w:top="1440" w:right="1440" w:bottom="1440" w:left="1440" w:header="720" w:footer="864" w:gutter="0"/>
+      <w:cols w:space="720"/>
     </w:sectPr>
   </w:body>
 </w:document>
 </file>
 
+<file path=word/endnotes.xml><?xml version="1.0" encoding="utf-8"?>
+<w:endnotes xmlns:wpc="http://schemas.microsoft.com/office/word/2010/wordprocessingCanvas" xmlns:mc="http://schemas.openxmlformats.org/markup-compatibility/2006" xmlns:o="urn:schemas-microsoft-com:office:office" xmlns:r="http://schemas.openxmlformats.org/officeDocument/2006/relationships" xmlns:m="http://schemas.openxmlformats.org/officeDocument/2006/math" xmlns:v="urn:schemas-microsoft-com:vml" xmlns:wp14="http://schemas.microsoft.com/office/word/2010/wordprocessingDrawing" xmlns:wp="http://schemas.openxmlformats.org/drawingml/2006/wordprocessingDrawing" xmlns:w10="urn:schemas-microsoft-com:office:word" xmlns:w="http://schemas.openxmlformats.org/wordprocessingml/2006/main" xmlns:w14="http://schemas.microsoft.com/office/word/2010/wordml" xmlns:w15="http://schemas.microsoft.com/office/word/2012/wordml" xmlns:wpg="http://schemas.microsoft.com/office/word/2010/wordprocessingGroup" xmlns:wpi="http://schemas.microsoft.com/office/word/2010/wordprocessingInk" xmlns:wne="http://schemas.microsoft.com/office/word/2006/wordml" xmlns:wps="http://schemas.microsoft.com/office/word/2010/wordprocessingShape" mc:Ignorable="w14 w15 wp14">
+  <w:endnote w:type="separator" w:id="-1">
+    <w:p>
+      <w:r>
+        <w:separator/>
+      </w:r>
+    </w:p>
+  </w:endnote>
+  <w:endnote w:type="continuationSeparator" w:id="0">
+    <w:p>
+      <w:r>
+        <w:continuationSeparator/>
+      </w:r>
+    </w:p>
+  </w:endnote>
+</w:endnotes>
+</file>
+
 <file path=word/footer1.xml><?xml version="1.0" encoding="utf-8"?>
-<w:ftr xmlns:r="http://schemas.openxmlformats.org/officeDocument/2006/relationships" xmlns:wp="http://schemas.openxmlformats.org/drawingml/2006/wordprocessingDrawing" xmlns:w="http://schemas.openxmlformats.org/wordprocessingml/2006/main" xmlns:w10="urn:schemas-microsoft-com:office:word" xmlns:w14="http://schemas.microsoft.com/office/word/2010/wordml" xmlns:wps="http://schemas.microsoft.com/office/word/2010/wordprocessingShape" xmlns:wpg="http://schemas.microsoft.com/office/word/2010/wordprocessingGroup" xmlns:mc="http://schemas.openxmlformats.org/markup-compatibility/2006" xmlns:v="urn:schemas-microsoft-com:vml" xmlns:o="urn:schemas-microsoft-com:office:office" mc:Ignorable="w14">
-  <w:p>
-    <w:r/>
-  </w:p>
+<w:ftr xmlns:wpc="http://schemas.microsoft.com/office/word/2010/wordprocessingCanvas" xmlns:mc="http://schemas.openxmlformats.org/markup-compatibility/2006" xmlns:o="urn:schemas-microsoft-com:office:office" xmlns:r="http://schemas.openxmlformats.org/officeDocument/2006/relationships" xmlns:m="http://schemas.openxmlformats.org/officeDocument/2006/math" xmlns:v="urn:schemas-microsoft-com:vml" xmlns:wp14="http://schemas.microsoft.com/office/word/2010/wordprocessingDrawing" xmlns:wp="http://schemas.openxmlformats.org/drawingml/2006/wordprocessingDrawing" xmlns:w10="urn:schemas-microsoft-com:office:word" xmlns:w="http://schemas.openxmlformats.org/wordprocessingml/2006/main" xmlns:w14="http://schemas.microsoft.com/office/word/2010/wordml" xmlns:w15="http://schemas.microsoft.com/office/word/2012/wordml" xmlns:wpg="http://schemas.microsoft.com/office/word/2010/wordprocessingGroup" xmlns:wpi="http://schemas.microsoft.com/office/word/2010/wordprocessingInk" xmlns:wne="http://schemas.microsoft.com/office/word/2006/wordml" xmlns:wps="http://schemas.microsoft.com/office/word/2010/wordprocessingShape" mc:Ignorable="w14 w15 wp14">
+  <w:p/>
 </w:ftr>
 </file>
 
+<file path=word/footnotes.xml><?xml version="1.0" encoding="utf-8"?>
+<w:footnotes xmlns:wpc="http://schemas.microsoft.com/office/word/2010/wordprocessingCanvas" xmlns:mc="http://schemas.openxmlformats.org/markup-compatibility/2006" xmlns:o="urn:schemas-microsoft-com:office:office" xmlns:r="http://schemas.openxmlformats.org/officeDocument/2006/relationships" xmlns:m="http://schemas.openxmlformats.org/officeDocument/2006/math" xmlns:v="urn:schemas-microsoft-com:vml" xmlns:wp14="http://schemas.microsoft.com/office/word/2010/wordprocessingDrawing" xmlns:wp="http://schemas.openxmlformats.org/drawingml/2006/wordprocessingDrawing" xmlns:w10="urn:schemas-microsoft-com:office:word" xmlns:w="http://schemas.openxmlformats.org/wordprocessingml/2006/main" xmlns:w14="http://schemas.microsoft.com/office/word/2010/wordml" xmlns:w15="http://schemas.microsoft.com/office/word/2012/wordml" xmlns:wpg="http://schemas.microsoft.com/office/word/2010/wordprocessingGroup" xmlns:wpi="http://schemas.microsoft.com/office/word/2010/wordprocessingInk" xmlns:wne="http://schemas.microsoft.com/office/word/2006/wordml" xmlns:wps="http://schemas.microsoft.com/office/word/2010/wordprocessingShape" mc:Ignorable="w14 w15 wp14">
+  <w:footnote w:type="separator" w:id="-1">
+    <w:p>
+      <w:r>
+        <w:separator/>
+      </w:r>
+    </w:p>
+  </w:footnote>
+  <w:footnote w:type="continuationSeparator" w:id="0">
+    <w:p>
+      <w:r>
+        <w:continuationSeparator/>
+      </w:r>
+    </w:p>
+  </w:footnote>
+</w:footnotes>
+</file>
+
 <file path=word/header1.xml><?xml version="1.0" encoding="utf-8"?>
-<w:hdr xmlns:r="http://schemas.openxmlformats.org/officeDocument/2006/relationships" xmlns:wp="http://schemas.openxmlformats.org/drawingml/2006/wordprocessingDrawing" xmlns:w="http://schemas.openxmlformats.org/wordprocessingml/2006/main" xmlns:w10="urn:schemas-microsoft-com:office:word" xmlns:w14="http://schemas.microsoft.com/office/word/2010/wordml" xmlns:wps="http://schemas.microsoft.com/office/word/2010/wordprocessingShape" xmlns:wpg="http://schemas.microsoft.com/office/word/2010/wordprocessingGroup" xmlns:mc="http://schemas.openxmlformats.org/markup-compatibility/2006" xmlns:v="urn:schemas-microsoft-com:vml" xmlns:o="urn:schemas-microsoft-com:office:office" mc:Ignorable="w14">
+<w:hdr xmlns:wpc="http://schemas.microsoft.com/office/word/2010/wordprocessingCanvas" xmlns:mc="http://schemas.openxmlformats.org/markup-compatibility/2006" xmlns:o="urn:schemas-microsoft-com:office:office" xmlns:r="http://schemas.openxmlformats.org/officeDocument/2006/relationships" xmlns:m="http://schemas.openxmlformats.org/officeDocument/2006/math" xmlns:v="urn:schemas-microsoft-com:vml" xmlns:wp14="http://schemas.microsoft.com/office/word/2010/wordprocessingDrawing" xmlns:wp="http://schemas.openxmlformats.org/drawingml/2006/wordprocessingDrawing" xmlns:w10="urn:schemas-microsoft-com:office:word" xmlns:w="http://schemas.openxmlformats.org/wordprocessingml/2006/main" xmlns:w14="http://schemas.microsoft.com/office/word/2010/wordml" xmlns:w15="http://schemas.microsoft.com/office/word/2012/wordml" xmlns:wpg="http://schemas.microsoft.com/office/word/2010/wordprocessingGroup" xmlns:wpi="http://schemas.microsoft.com/office/word/2010/wordprocessingInk" xmlns:wne="http://schemas.microsoft.com/office/word/2006/wordml" xmlns:wps="http://schemas.microsoft.com/office/word/2010/wordprocessingShape" mc:Ignorable="w14 w15 wp14">
   <w:p>
     <w:pPr>
-      <w:pStyle w:val="Header &amp; Footer"/>
-      <w:keepNext w:val="1"/>
+      <w:pStyle w:val="HeaderFooter"/>
+      <w:keepNext/>
       <w:tabs>
+        <w:tab w:val="clear" w:pos="9020"/>
         <w:tab w:val="center" w:pos="4680"/>
         <w:tab w:val="right" w:pos="9360"/>
-        <w:tab w:val="clear" w:pos="9020"/>
       </w:tabs>
       <w:spacing w:after="40"/>
-      <w:jc w:val="left"/>
       <w:rPr>
-        <w:rFonts w:ascii="Roboto" w:cs="Roboto" w:hAnsi="Roboto" w:eastAsia="Roboto"/>
-        <w:b w:val="1"/>
-        <w:bCs w:val="1"/>
+        <w:rFonts w:ascii="Roboto" w:eastAsia="Roboto" w:hAnsi="Roboto" w:cs="Roboto"/>
+        <w:b/>
+        <w:bCs/>
         <w:i w:val="0"/>
         <w:iCs w:val="0"/>
         <w:color w:val="000000"/>
@@ -1147,222 +1106,147 @@
     <w:r>
       <w:rPr>
         <w:rFonts w:ascii="Roboto"/>
-        <w:b w:val="1"/>
-        <w:bCs w:val="1"/>
+        <w:b/>
+        <w:bCs/>
         <w:i w:val="0"/>
         <w:iCs w:val="0"/>
         <w:color w:val="000000"/>
         <w:sz w:val="60"/>
         <w:szCs w:val="60"/>
         <w:u w:val="none"/>
-        <w:rtl w:val="0"/>
-        <w:lang w:val="en-US"/>
       </w:rPr>
       <w:t>Aaron Sky</w:t>
     </w:r>
   </w:p>
   <w:p>
     <w:pPr>
-      <w:pStyle w:val="Header &amp; Footer"/>
-      <w:keepNext w:val="1"/>
+      <w:pStyle w:val="HeaderFooter"/>
+      <w:keepNext/>
       <w:tabs>
+        <w:tab w:val="clear" w:pos="9020"/>
         <w:tab w:val="center" w:pos="4680"/>
         <w:tab w:val="right" w:pos="9360"/>
-        <w:tab w:val="clear" w:pos="9020"/>
       </w:tabs>
       <w:spacing w:after="40"/>
-      <w:jc w:val="left"/>
     </w:pPr>
     <w:r>
       <w:rPr>
-        <w:rFonts w:ascii="Roboto" w:cs="Arial Unicode MS" w:hAnsi="Arial Unicode MS" w:eastAsia="Arial Unicode MS"/>
-        <w:b w:val="0"/>
-        <w:bCs w:val="0"/>
-        <w:i w:val="1"/>
-        <w:iCs w:val="1"/>
-        <w:color w:val="5a5a5a"/>
-        <w:sz w:val="24"/>
-        <w:szCs w:val="24"/>
+        <w:rFonts w:ascii="Roboto"/>
+        <w:color w:val="5A5A5A"/>
         <w:u w:val="none"/>
-        <w:rtl w:val="0"/>
       </w:rPr>
       <w:t xml:space="preserve">+1.703.969.3517 </w:t>
     </w:r>
     <w:r>
       <w:rPr>
-        <w:rFonts w:ascii="Arial Unicode MS" w:cs="Arial Unicode MS" w:hAnsi="Roboto" w:eastAsia="Arial Unicode MS" w:hint="default"/>
-        <w:b w:val="0"/>
-        <w:bCs w:val="0"/>
-        <w:i w:val="1"/>
-        <w:iCs w:val="1"/>
-        <w:color w:val="5a5a5a"/>
-        <w:sz w:val="24"/>
-        <w:szCs w:val="24"/>
+        <w:rFonts w:ascii="Arial Unicode MS" w:hAnsi="Roboto"/>
+        <w:color w:val="5A5A5A"/>
         <w:u w:val="none"/>
-        <w:rtl w:val="0"/>
       </w:rPr>
       <w:t>•</w:t>
     </w:r>
     <w:r>
       <w:rPr>
-        <w:rFonts w:ascii="Roboto" w:cs="Arial Unicode MS" w:hAnsi="Arial Unicode MS" w:eastAsia="Arial Unicode MS"/>
-        <w:b w:val="0"/>
-        <w:bCs w:val="0"/>
-        <w:i w:val="1"/>
-        <w:iCs w:val="1"/>
-        <w:color w:val="2179d6"/>
-        <w:sz w:val="24"/>
-        <w:szCs w:val="24"/>
+        <w:rFonts w:ascii="Roboto"/>
         <w:u w:val="none"/>
-        <w:rtl w:val="0"/>
       </w:rPr>
       <w:t xml:space="preserve"> </w:t>
     </w:r>
     <w:hyperlink r:id="rId1" w:history="1">
       <w:r>
         <w:rPr>
-          <w:rStyle w:val="Hyperlink.0"/>
-          <w:rFonts w:ascii="Roboto" w:cs="Arial Unicode MS" w:hAnsi="Arial Unicode MS" w:eastAsia="Arial Unicode MS"/>
-          <w:b w:val="0"/>
-          <w:bCs w:val="0"/>
-          <w:i w:val="1"/>
-          <w:iCs w:val="1"/>
-          <w:color w:val="0461c0"/>
-          <w:sz w:val="24"/>
-          <w:szCs w:val="24"/>
-          <w:u w:val="single"/>
-          <w:rtl w:val="0"/>
-          <w:lang w:val="en-US"/>
+          <w:rStyle w:val="Hyperlink0"/>
+          <w:rFonts w:ascii="Roboto" w:eastAsia="Arial Unicode MS" w:hAnsi="Arial Unicode MS" w:cs="Arial Unicode MS"/>
+          <w:i/>
+          <w:iCs/>
         </w:rPr>
         <w:t>aaronsky@skyaaron.com</w:t>
       </w:r>
     </w:hyperlink>
     <w:r>
       <w:rPr>
-        <w:rFonts w:ascii="Roboto" w:cs="Arial Unicode MS" w:hAnsi="Arial Unicode MS" w:eastAsia="Arial Unicode MS"/>
-        <w:b w:val="0"/>
-        <w:bCs w:val="0"/>
-        <w:i w:val="1"/>
-        <w:iCs w:val="1"/>
-        <w:color w:val="2179d6"/>
-        <w:sz w:val="24"/>
-        <w:szCs w:val="24"/>
+        <w:rFonts w:ascii="Roboto"/>
         <w:u w:val="none"/>
-        <w:rtl w:val="0"/>
       </w:rPr>
       <w:t xml:space="preserve"> </w:t>
     </w:r>
     <w:r>
       <w:rPr>
-        <w:rFonts w:ascii="Arial Unicode MS" w:cs="Arial Unicode MS" w:hAnsi="Roboto" w:eastAsia="Arial Unicode MS" w:hint="default"/>
-        <w:b w:val="0"/>
-        <w:bCs w:val="0"/>
-        <w:i w:val="1"/>
-        <w:iCs w:val="1"/>
-        <w:color w:val="5a5a5a"/>
-        <w:sz w:val="24"/>
-        <w:szCs w:val="24"/>
+        <w:rFonts w:ascii="Arial Unicode MS" w:hAnsi="Roboto"/>
+        <w:color w:val="5A5A5A"/>
         <w:u w:val="none"/>
-        <w:rtl w:val="0"/>
       </w:rPr>
       <w:t>•</w:t>
     </w:r>
     <w:r>
       <w:rPr>
-        <w:rFonts w:ascii="Roboto" w:cs="Arial Unicode MS" w:hAnsi="Arial Unicode MS" w:eastAsia="Arial Unicode MS"/>
-        <w:b w:val="0"/>
-        <w:bCs w:val="0"/>
-        <w:i w:val="1"/>
-        <w:iCs w:val="1"/>
-        <w:color w:val="2179d6"/>
-        <w:sz w:val="24"/>
-        <w:szCs w:val="24"/>
+        <w:rFonts w:ascii="Roboto"/>
         <w:u w:val="none"/>
-        <w:rtl w:val="0"/>
       </w:rPr>
       <w:t xml:space="preserve"> </w:t>
     </w:r>
     <w:hyperlink r:id="rId2" w:history="1">
       <w:r>
         <w:rPr>
-          <w:rStyle w:val="Hyperlink.1"/>
-          <w:rFonts w:ascii="Roboto" w:cs="Arial Unicode MS" w:hAnsi="Arial Unicode MS" w:eastAsia="Arial Unicode MS"/>
-          <w:b w:val="0"/>
-          <w:bCs w:val="0"/>
-          <w:i w:val="1"/>
-          <w:iCs w:val="1"/>
-          <w:color w:val="0461c0"/>
-          <w:sz w:val="24"/>
-          <w:szCs w:val="24"/>
-          <w:u w:val="single"/>
-          <w:rtl w:val="0"/>
-          <w:lang w:val="en-US"/>
+          <w:rStyle w:val="Hyperlink1"/>
+          <w:rFonts w:ascii="Roboto" w:eastAsia="Arial Unicode MS" w:hAnsi="Arial Unicode MS" w:cs="Arial Unicode MS"/>
+          <w:i/>
+          <w:iCs/>
         </w:rPr>
         <w:t>skyaaron.com/</w:t>
       </w:r>
     </w:hyperlink>
     <w:r>
       <w:rPr>
-        <w:rFonts w:ascii="Roboto" w:cs="Arial Unicode MS" w:hAnsi="Arial Unicode MS" w:eastAsia="Arial Unicode MS"/>
-        <w:b w:val="0"/>
-        <w:bCs w:val="0"/>
-        <w:i w:val="1"/>
-        <w:iCs w:val="1"/>
-        <w:color w:val="2179d6"/>
-        <w:sz w:val="24"/>
-        <w:szCs w:val="24"/>
+        <w:rFonts w:ascii="Roboto"/>
         <w:u w:val="none"/>
-        <w:rtl w:val="0"/>
       </w:rPr>
       <w:t xml:space="preserve"> </w:t>
     </w:r>
     <w:r>
       <w:rPr>
-        <w:rFonts w:ascii="Arial Unicode MS" w:cs="Arial Unicode MS" w:hAnsi="Roboto" w:eastAsia="Arial Unicode MS" w:hint="default"/>
-        <w:b w:val="0"/>
-        <w:bCs w:val="0"/>
-        <w:i w:val="1"/>
-        <w:iCs w:val="1"/>
-        <w:color w:val="5a5a5a"/>
-        <w:sz w:val="24"/>
-        <w:szCs w:val="24"/>
+        <w:rFonts w:ascii="Arial Unicode MS" w:hAnsi="Roboto"/>
+        <w:color w:val="5A5A5A"/>
         <w:u w:val="none"/>
-        <w:rtl w:val="0"/>
       </w:rPr>
       <w:t>•</w:t>
     </w:r>
     <w:r>
       <w:rPr>
-        <w:rFonts w:ascii="Roboto" w:cs="Arial Unicode MS" w:hAnsi="Arial Unicode MS" w:eastAsia="Arial Unicode MS"/>
-        <w:b w:val="0"/>
-        <w:bCs w:val="0"/>
-        <w:i w:val="1"/>
-        <w:iCs w:val="1"/>
-        <w:color w:val="2179d6"/>
-        <w:sz w:val="24"/>
-        <w:szCs w:val="24"/>
+        <w:rFonts w:ascii="Roboto"/>
         <w:u w:val="none"/>
-        <w:rtl w:val="0"/>
       </w:rPr>
       <w:t xml:space="preserve"> </w:t>
     </w:r>
     <w:hyperlink r:id="rId3" w:history="1">
       <w:r>
         <w:rPr>
-          <w:rStyle w:val="Hyperlink.2"/>
-          <w:rFonts w:ascii="Roboto" w:cs="Arial Unicode MS" w:hAnsi="Arial Unicode MS" w:eastAsia="Arial Unicode MS"/>
-          <w:b w:val="0"/>
-          <w:bCs w:val="0"/>
-          <w:i w:val="1"/>
-          <w:iCs w:val="1"/>
-          <w:color w:val="0461c0"/>
-          <w:sz w:val="24"/>
-          <w:szCs w:val="24"/>
-          <w:u w:val="single"/>
-          <w:rtl w:val="0"/>
-          <w:lang w:val="en-US"/>
-        </w:rPr>
-        <w:t>github.com/aaronsky/</w:t>
+          <w:rStyle w:val="Hyperlink2"/>
+          <w:rFonts w:ascii="Roboto" w:eastAsia="Arial Unicode MS" w:hAnsi="Arial Unicode MS" w:cs="Arial Unicode MS"/>
+          <w:i/>
+          <w:iCs/>
+        </w:rPr>
+        <w:t>github.com/</w:t>
+      </w:r>
+      <w:proofErr w:type="spellStart"/>
+      <w:r>
+        <w:rPr>
+          <w:rStyle w:val="Hyperlink2"/>
+          <w:rFonts w:ascii="Roboto" w:eastAsia="Arial Unicode MS" w:hAnsi="Arial Unicode MS" w:cs="Arial Unicode MS"/>
+          <w:i/>
+          <w:iCs/>
+        </w:rPr>
+        <w:t>aaronsky</w:t>
+      </w:r>
+      <w:proofErr w:type="spellEnd"/>
+      <w:r>
+        <w:rPr>
+          <w:rStyle w:val="Hyperlink2"/>
+          <w:rFonts w:ascii="Roboto" w:eastAsia="Arial Unicode MS" w:hAnsi="Arial Unicode MS" w:cs="Arial Unicode MS"/>
+          <w:i/>
+          <w:iCs/>
+        </w:rPr>
+        <w:t>/</w:t>
       </w:r>
     </w:hyperlink>
   </w:p>
@@ -1370,46 +1254,17 @@
 </file>
 
 <file path=word/styles.xml><?xml version="1.0" encoding="utf-8"?>
-<w:styles xmlns:w="http://schemas.openxmlformats.org/wordprocessingml/2006/main" xmlns:mc="http://schemas.openxmlformats.org/markup-compatibility/2006" xmlns:w14="http://schemas.microsoft.com/office/word/2010/wordml" mc:Ignorable="w14">
+<w:styles xmlns:mc="http://schemas.openxmlformats.org/markup-compatibility/2006" xmlns:r="http://schemas.openxmlformats.org/officeDocument/2006/relationships" xmlns:w="http://schemas.openxmlformats.org/wordprocessingml/2006/main" xmlns:w14="http://schemas.microsoft.com/office/word/2010/wordml" xmlns:w15="http://schemas.microsoft.com/office/word/2012/wordml" mc:Ignorable="w14 w15">
   <w:docDefaults>
     <w:rPrDefault>
       <w:rPr>
-        <w:rFonts w:ascii="Times New Roman" w:cs="Times New Roman" w:hAnsi="Times New Roman" w:eastAsia="Arial Unicode MS"/>
-        <w:b w:val="0"/>
-        <w:bCs w:val="0"/>
-        <w:i w:val="0"/>
-        <w:iCs w:val="0"/>
-        <w:caps w:val="0"/>
-        <w:smallCaps w:val="0"/>
-        <w:strike w:val="0"/>
-        <w:dstrike w:val="0"/>
-        <w:outline w:val="0"/>
-        <w:emboss w:val="0"/>
-        <w:imprint w:val="0"/>
-        <w:vanish w:val="0"/>
-        <w:color w:val="auto"/>
-        <w:spacing w:val="0"/>
-        <w:w w:val="100"/>
-        <w:kern w:val="0"/>
-        <w:position w:val="0"/>
-        <w:sz w:val="20"/>
-        <w:szCs w:val="20"/>
-        <w:u w:val="none" w:color="auto"/>
+        <w:rFonts w:ascii="Times New Roman" w:eastAsia="Arial Unicode MS" w:hAnsi="Times New Roman" w:cs="Times New Roman"/>
         <w:bdr w:val="nil"/>
-        <w:vertAlign w:val="baseline"/>
-        <w:lang/>
+        <w:lang w:val="en-US" w:eastAsia="en-US" w:bidi="ar-SA"/>
       </w:rPr>
     </w:rPrDefault>
     <w:pPrDefault>
       <w:pPr>
-        <w:pageBreakBefore w:val="0"/>
-        <w:framePr w:anchorLock="0" w:w="0" w:h="0" w:vSpace="0" w:hSpace="0" w:xAlign="left" w:y="0" w:hRule="exact" w:vAnchor="margin"/>
-        <w:widowControl w:val="1"/>
-        <w:numPr>
-          <w:ilvl w:val="0"/>
-          <w:numId w:val="0"/>
-        </w:numPr>
-        <w:suppressLineNumbers w:val="0"/>
         <w:pBdr>
           <w:top w:val="nil"/>
           <w:left w:val="nil"/>
@@ -1418,27 +1273,431 @@
           <w:between w:val="nil"/>
           <w:bar w:val="nil"/>
         </w:pBdr>
-        <w:suppressAutoHyphens w:val="0"/>
-        <w:spacing w:before="0" w:beforeAutospacing="0" w:after="0" w:afterAutospacing="0" w:line="240" w:lineRule="auto"/>
-        <w:ind w:left="0" w:right="0" w:firstLine="0"/>
-        <w:jc w:val="left"/>
-        <w:outlineLvl w:val="9"/>
       </w:pPr>
     </w:pPrDefault>
   </w:docDefaults>
+  <w:latentStyles w:defLockedState="0" w:defUIPriority="99" w:defSemiHidden="0" w:defUnhideWhenUsed="0" w:defQFormat="0" w:count="371">
+    <w:lsdException w:name="Normal" w:uiPriority="0" w:qFormat="1"/>
+    <w:lsdException w:name="heading 1" w:uiPriority="9" w:qFormat="1"/>
+    <w:lsdException w:name="heading 2" w:semiHidden="1" w:uiPriority="9" w:unhideWhenUsed="1" w:qFormat="1"/>
+    <w:lsdException w:name="heading 3" w:semiHidden="1" w:uiPriority="9" w:unhideWhenUsed="1" w:qFormat="1"/>
+    <w:lsdException w:name="heading 4" w:semiHidden="1" w:uiPriority="9" w:unhideWhenUsed="1" w:qFormat="1"/>
+    <w:lsdException w:name="heading 5" w:semiHidden="1" w:uiPriority="9" w:unhideWhenUsed="1" w:qFormat="1"/>
+    <w:lsdException w:name="heading 6" w:semiHidden="1" w:uiPriority="9" w:unhideWhenUsed="1" w:qFormat="1"/>
+    <w:lsdException w:name="heading 7" w:semiHidden="1" w:uiPriority="9" w:unhideWhenUsed="1" w:qFormat="1"/>
+    <w:lsdException w:name="heading 8" w:semiHidden="1" w:uiPriority="9" w:unhideWhenUsed="1" w:qFormat="1"/>
+    <w:lsdException w:name="heading 9" w:semiHidden="1" w:uiPriority="9" w:unhideWhenUsed="1" w:qFormat="1"/>
+    <w:lsdException w:name="index 1" w:semiHidden="1" w:unhideWhenUsed="1"/>
+    <w:lsdException w:name="index 2" w:semiHidden="1" w:unhideWhenUsed="1"/>
+    <w:lsdException w:name="index 3" w:semiHidden="1" w:unhideWhenUsed="1"/>
+    <w:lsdException w:name="index 4" w:semiHidden="1" w:unhideWhenUsed="1"/>
+    <w:lsdException w:name="index 5" w:semiHidden="1" w:unhideWhenUsed="1"/>
+    <w:lsdException w:name="index 6" w:semiHidden="1" w:unhideWhenUsed="1"/>
+    <w:lsdException w:name="index 7" w:semiHidden="1" w:unhideWhenUsed="1"/>
+    <w:lsdException w:name="index 8" w:semiHidden="1" w:unhideWhenUsed="1"/>
+    <w:lsdException w:name="index 9" w:semiHidden="1" w:unhideWhenUsed="1"/>
+    <w:lsdException w:name="toc 1" w:semiHidden="1" w:uiPriority="39" w:unhideWhenUsed="1"/>
+    <w:lsdException w:name="toc 2" w:semiHidden="1" w:uiPriority="39" w:unhideWhenUsed="1"/>
+    <w:lsdException w:name="toc 3" w:semiHidden="1" w:uiPriority="39" w:unhideWhenUsed="1"/>
+    <w:lsdException w:name="toc 4" w:semiHidden="1" w:uiPriority="39" w:unhideWhenUsed="1"/>
+    <w:lsdException w:name="toc 5" w:semiHidden="1" w:uiPriority="39" w:unhideWhenUsed="1"/>
+    <w:lsdException w:name="toc 6" w:semiHidden="1" w:uiPriority="39" w:unhideWhenUsed="1"/>
+    <w:lsdException w:name="toc 7" w:semiHidden="1" w:uiPriority="39" w:unhideWhenUsed="1"/>
+    <w:lsdException w:name="toc 8" w:semiHidden="1" w:uiPriority="39" w:unhideWhenUsed="1"/>
+    <w:lsdException w:name="toc 9" w:semiHidden="1" w:uiPriority="39" w:unhideWhenUsed="1"/>
+    <w:lsdException w:name="Normal Indent" w:semiHidden="1" w:unhideWhenUsed="1"/>
+    <w:lsdException w:name="footnote text" w:semiHidden="1" w:unhideWhenUsed="1"/>
+    <w:lsdException w:name="annotation text" w:semiHidden="1" w:unhideWhenUsed="1"/>
+    <w:lsdException w:name="header" w:semiHidden="1" w:unhideWhenUsed="1"/>
+    <w:lsdException w:name="footer" w:semiHidden="1" w:unhideWhenUsed="1"/>
+    <w:lsdException w:name="index heading" w:semiHidden="1" w:unhideWhenUsed="1"/>
+    <w:lsdException w:name="caption" w:semiHidden="1" w:uiPriority="35" w:unhideWhenUsed="1" w:qFormat="1"/>
+    <w:lsdException w:name="table of figures" w:semiHidden="1" w:unhideWhenUsed="1"/>
+    <w:lsdException w:name="envelope address" w:semiHidden="1" w:unhideWhenUsed="1"/>
+    <w:lsdException w:name="envelope return" w:semiHidden="1" w:unhideWhenUsed="1"/>
+    <w:lsdException w:name="footnote reference" w:semiHidden="1" w:unhideWhenUsed="1"/>
+    <w:lsdException w:name="annotation reference" w:semiHidden="1" w:unhideWhenUsed="1"/>
+    <w:lsdException w:name="line number" w:semiHidden="1" w:unhideWhenUsed="1"/>
+    <w:lsdException w:name="page number" w:semiHidden="1" w:unhideWhenUsed="1"/>
+    <w:lsdException w:name="endnote reference" w:semiHidden="1" w:unhideWhenUsed="1"/>
+    <w:lsdException w:name="endnote text" w:semiHidden="1" w:unhideWhenUsed="1"/>
+    <w:lsdException w:name="table of authorities" w:semiHidden="1" w:unhideWhenUsed="1"/>
+    <w:lsdException w:name="macro" w:semiHidden="1" w:unhideWhenUsed="1"/>
+    <w:lsdException w:name="toa heading" w:semiHidden="1" w:unhideWhenUsed="1"/>
+    <w:lsdException w:name="List" w:semiHidden="1" w:unhideWhenUsed="1"/>
+    <w:lsdException w:name="List Bullet" w:semiHidden="1" w:unhideWhenUsed="1"/>
+    <w:lsdException w:name="List Number" w:semiHidden="1" w:unhideWhenUsed="1"/>
+    <w:lsdException w:name="List 2" w:semiHidden="1" w:unhideWhenUsed="1"/>
+    <w:lsdException w:name="List 3" w:semiHidden="1" w:unhideWhenUsed="1"/>
+    <w:lsdException w:name="List 4" w:semiHidden="1" w:unhideWhenUsed="1"/>
+    <w:lsdException w:name="List 5" w:semiHidden="1" w:unhideWhenUsed="1"/>
+    <w:lsdException w:name="List Bullet 2" w:semiHidden="1" w:unhideWhenUsed="1"/>
+    <w:lsdException w:name="List Bullet 3" w:semiHidden="1" w:unhideWhenUsed="1"/>
+    <w:lsdException w:name="List Bullet 4" w:semiHidden="1" w:unhideWhenUsed="1"/>
+    <w:lsdException w:name="List Bullet 5" w:semiHidden="1" w:unhideWhenUsed="1"/>
+    <w:lsdException w:name="List Number 2" w:semiHidden="1" w:unhideWhenUsed="1"/>
+    <w:lsdException w:name="List Number 3" w:semiHidden="1" w:unhideWhenUsed="1"/>
+    <w:lsdException w:name="List Number 4" w:semiHidden="1" w:unhideWhenUsed="1"/>
+    <w:lsdException w:name="List Number 5" w:semiHidden="1" w:unhideWhenUsed="1"/>
+    <w:lsdException w:name="Title" w:uiPriority="10" w:qFormat="1"/>
+    <w:lsdException w:name="Closing" w:semiHidden="1" w:unhideWhenUsed="1"/>
+    <w:lsdException w:name="Signature" w:semiHidden="1" w:unhideWhenUsed="1"/>
+    <w:lsdException w:name="Default Paragraph Font" w:semiHidden="1" w:uiPriority="1" w:unhideWhenUsed="1"/>
+    <w:lsdException w:name="Body Text" w:semiHidden="1" w:unhideWhenUsed="1"/>
+    <w:lsdException w:name="Body Text Indent" w:semiHidden="1" w:unhideWhenUsed="1"/>
+    <w:lsdException w:name="List Continue" w:semiHidden="1" w:unhideWhenUsed="1"/>
+    <w:lsdException w:name="List Continue 2" w:semiHidden="1" w:unhideWhenUsed="1"/>
+    <w:lsdException w:name="List Continue 3" w:semiHidden="1" w:unhideWhenUsed="1"/>
+    <w:lsdException w:name="List Continue 4" w:semiHidden="1" w:unhideWhenUsed="1"/>
+    <w:lsdException w:name="List Continue 5" w:semiHidden="1" w:unhideWhenUsed="1"/>
+    <w:lsdException w:name="Message Header" w:semiHidden="1" w:unhideWhenUsed="1"/>
+    <w:lsdException w:name="Subtitle" w:uiPriority="11" w:qFormat="1"/>
+    <w:lsdException w:name="Salutation" w:semiHidden="1" w:unhideWhenUsed="1"/>
+    <w:lsdException w:name="Date" w:semiHidden="1" w:unhideWhenUsed="1"/>
+    <w:lsdException w:name="Body Text First Indent" w:semiHidden="1" w:unhideWhenUsed="1"/>
+    <w:lsdException w:name="Body Text First Indent 2" w:semiHidden="1" w:unhideWhenUsed="1"/>
+    <w:lsdException w:name="Note Heading" w:semiHidden="1" w:unhideWhenUsed="1"/>
+    <w:lsdException w:name="Body Text 2" w:semiHidden="1" w:unhideWhenUsed="1"/>
+    <w:lsdException w:name="Body Text 3" w:semiHidden="1" w:unhideWhenUsed="1"/>
+    <w:lsdException w:name="Body Text Indent 2" w:semiHidden="1" w:unhideWhenUsed="1"/>
+    <w:lsdException w:name="Body Text Indent 3" w:semiHidden="1" w:unhideWhenUsed="1"/>
+    <w:lsdException w:name="Block Text" w:semiHidden="1" w:unhideWhenUsed="1"/>
+    <w:lsdException w:name="Hyperlink" w:semiHidden="1" w:unhideWhenUsed="1"/>
+    <w:lsdException w:name="FollowedHyperlink" w:semiHidden="1" w:unhideWhenUsed="1"/>
+    <w:lsdException w:name="Strong" w:uiPriority="22" w:qFormat="1"/>
+    <w:lsdException w:name="Emphasis" w:uiPriority="20" w:qFormat="1"/>
+    <w:lsdException w:name="Document Map" w:semiHidden="1" w:unhideWhenUsed="1"/>
+    <w:lsdException w:name="Plain Text" w:semiHidden="1" w:unhideWhenUsed="1"/>
+    <w:lsdException w:name="E-mail Signature" w:semiHidden="1" w:unhideWhenUsed="1"/>
+    <w:lsdException w:name="HTML Top of Form" w:semiHidden="1" w:unhideWhenUsed="1"/>
+    <w:lsdException w:name="HTML Bottom of Form" w:semiHidden="1" w:unhideWhenUsed="1"/>
+    <w:lsdException w:name="Normal (Web)" w:semiHidden="1" w:unhideWhenUsed="1"/>
+    <w:lsdException w:name="HTML Acronym" w:semiHidden="1" w:unhideWhenUsed="1"/>
+    <w:lsdException w:name="HTML Address" w:semiHidden="1" w:unhideWhenUsed="1"/>
+    <w:lsdException w:name="HTML Cite" w:semiHidden="1" w:unhideWhenUsed="1"/>
+    <w:lsdException w:name="HTML Code" w:semiHidden="1" w:unhideWhenUsed="1"/>
+    <w:lsdException w:name="HTML Definition" w:semiHidden="1" w:unhideWhenUsed="1"/>
+    <w:lsdException w:name="HTML Keyboard" w:semiHidden="1" w:unhideWhenUsed="1"/>
+    <w:lsdException w:name="HTML Preformatted" w:semiHidden="1" w:unhideWhenUsed="1"/>
+    <w:lsdException w:name="HTML Sample" w:semiHidden="1" w:unhideWhenUsed="1"/>
+    <w:lsdException w:name="HTML Typewriter" w:semiHidden="1" w:unhideWhenUsed="1"/>
+    <w:lsdException w:name="HTML Variable" w:semiHidden="1" w:unhideWhenUsed="1"/>
+    <w:lsdException w:name="Normal Table" w:semiHidden="1" w:unhideWhenUsed="1"/>
+    <w:lsdException w:name="annotation subject" w:semiHidden="1" w:unhideWhenUsed="1"/>
+    <w:lsdException w:name="No List" w:semiHidden="1" w:unhideWhenUsed="1"/>
+    <w:lsdException w:name="Outline List 1" w:semiHidden="1" w:unhideWhenUsed="1"/>
+    <w:lsdException w:name="Outline List 2" w:semiHidden="1" w:unhideWhenUsed="1"/>
+    <w:lsdException w:name="Outline List 3" w:semiHidden="1" w:unhideWhenUsed="1"/>
+    <w:lsdException w:name="Table Simple 1" w:semiHidden="1" w:unhideWhenUsed="1"/>
+    <w:lsdException w:name="Table Simple 2" w:semiHidden="1" w:unhideWhenUsed="1"/>
+    <w:lsdException w:name="Table Simple 3" w:semiHidden="1" w:unhideWhenUsed="1"/>
+    <w:lsdException w:name="Table Classic 1" w:semiHidden="1" w:unhideWhenUsed="1"/>
+    <w:lsdException w:name="Table Classic 2" w:semiHidden="1" w:unhideWhenUsed="1"/>
+    <w:lsdException w:name="Table Classic 3" w:semiHidden="1" w:unhideWhenUsed="1"/>
+    <w:lsdException w:name="Table Classic 4" w:semiHidden="1" w:unhideWhenUsed="1"/>
+    <w:lsdException w:name="Table Colorful 1" w:semiHidden="1" w:unhideWhenUsed="1"/>
+    <w:lsdException w:name="Table Colorful 2" w:semiHidden="1" w:unhideWhenUsed="1"/>
+    <w:lsdException w:name="Table Colorful 3" w:semiHidden="1" w:unhideWhenUsed="1"/>
+    <w:lsdException w:name="Table Columns 1" w:semiHidden="1" w:unhideWhenUsed="1"/>
+    <w:lsdException w:name="Table Columns 2" w:semiHidden="1" w:unhideWhenUsed="1"/>
+    <w:lsdException w:name="Table Columns 3" w:semiHidden="1" w:unhideWhenUsed="1"/>
+    <w:lsdException w:name="Table Columns 4" w:semiHidden="1" w:unhideWhenUsed="1"/>
+    <w:lsdException w:name="Table Columns 5" w:semiHidden="1" w:unhideWhenUsed="1"/>
+    <w:lsdException w:name="Table Grid 1" w:semiHidden="1" w:unhideWhenUsed="1"/>
+    <w:lsdException w:name="Table Grid 2" w:semiHidden="1" w:unhideWhenUsed="1"/>
+    <w:lsdException w:name="Table Grid 3" w:semiHidden="1" w:unhideWhenUsed="1"/>
+    <w:lsdException w:name="Table Grid 4" w:semiHidden="1" w:unhideWhenUsed="1"/>
+    <w:lsdException w:name="Table Grid 5" w:semiHidden="1" w:unhideWhenUsed="1"/>
+    <w:lsdException w:name="Table Grid 6" w:semiHidden="1" w:unhideWhenUsed="1"/>
+    <w:lsdException w:name="Table Grid 7" w:semiHidden="1" w:unhideWhenUsed="1"/>
+    <w:lsdException w:name="Table Grid 8" w:semiHidden="1" w:unhideWhenUsed="1"/>
+    <w:lsdException w:name="Table List 1" w:semiHidden="1" w:unhideWhenUsed="1"/>
+    <w:lsdException w:name="Table List 2" w:semiHidden="1" w:unhideWhenUsed="1"/>
+    <w:lsdException w:name="Table List 3" w:semiHidden="1" w:unhideWhenUsed="1"/>
+    <w:lsdException w:name="Table List 4" w:semiHidden="1" w:unhideWhenUsed="1"/>
+    <w:lsdException w:name="Table List 5" w:semiHidden="1" w:unhideWhenUsed="1"/>
+    <w:lsdException w:name="Table List 6" w:semiHidden="1" w:unhideWhenUsed="1"/>
+    <w:lsdException w:name="Table List 7" w:semiHidden="1" w:unhideWhenUsed="1"/>
+    <w:lsdException w:name="Table List 8" w:semiHidden="1" w:unhideWhenUsed="1"/>
+    <w:lsdException w:name="Table 3D effects 1" w:semiHidden="1" w:unhideWhenUsed="1"/>
+    <w:lsdException w:name="Table 3D effects 2" w:semiHidden="1" w:unhideWhenUsed="1"/>
+    <w:lsdException w:name="Table 3D effects 3" w:semiHidden="1" w:unhideWhenUsed="1"/>
+    <w:lsdException w:name="Table Contemporary" w:semiHidden="1" w:unhideWhenUsed="1"/>
+    <w:lsdException w:name="Table Elegant" w:semiHidden="1" w:unhideWhenUsed="1"/>
+    <w:lsdException w:name="Table Professional" w:semiHidden="1" w:unhideWhenUsed="1"/>
+    <w:lsdException w:name="Table Subtle 1" w:semiHidden="1" w:unhideWhenUsed="1"/>
+    <w:lsdException w:name="Table Subtle 2" w:semiHidden="1" w:unhideWhenUsed="1"/>
+    <w:lsdException w:name="Table Web 1" w:semiHidden="1" w:unhideWhenUsed="1"/>
+    <w:lsdException w:name="Table Web 2" w:semiHidden="1" w:unhideWhenUsed="1"/>
+    <w:lsdException w:name="Table Web 3" w:semiHidden="1" w:unhideWhenUsed="1"/>
+    <w:lsdException w:name="Balloon Text" w:semiHidden="1" w:unhideWhenUsed="1"/>
+    <w:lsdException w:name="Table Grid" w:uiPriority="39"/>
+    <w:lsdException w:name="Table Theme" w:semiHidden="1" w:unhideWhenUsed="1"/>
+    <w:lsdException w:name="Placeholder Text" w:semiHidden="1"/>
+    <w:lsdException w:name="No Spacing" w:uiPriority="1" w:qFormat="1"/>
+    <w:lsdException w:name="Light Shading" w:uiPriority="60"/>
+    <w:lsdException w:name="Light List" w:uiPriority="61"/>
+    <w:lsdException w:name="Light Grid" w:uiPriority="62"/>
+    <w:lsdException w:name="Medium Shading 1" w:uiPriority="63"/>
+    <w:lsdException w:name="Medium Shading 2" w:uiPriority="64"/>
+    <w:lsdException w:name="Medium List 1" w:uiPriority="65"/>
+    <w:lsdException w:name="Medium List 2" w:uiPriority="66"/>
+    <w:lsdException w:name="Medium Grid 1" w:uiPriority="67"/>
+    <w:lsdException w:name="Medium Grid 2" w:uiPriority="68"/>
+    <w:lsdException w:name="Medium Grid 3" w:uiPriority="69"/>
+    <w:lsdException w:name="Dark List" w:uiPriority="70"/>
+    <w:lsdException w:name="Colorful Shading" w:uiPriority="71"/>
+    <w:lsdException w:name="Colorful List" w:uiPriority="72"/>
+    <w:lsdException w:name="Colorful Grid" w:uiPriority="73"/>
+    <w:lsdException w:name="Light Shading Accent 1" w:uiPriority="60"/>
+    <w:lsdException w:name="Light List Accent 1" w:uiPriority="61"/>
+    <w:lsdException w:name="Light Grid Accent 1" w:uiPriority="62"/>
+    <w:lsdException w:name="Medium Shading 1 Accent 1" w:uiPriority="63"/>
+    <w:lsdException w:name="Medium Shading 2 Accent 1" w:uiPriority="64"/>
+    <w:lsdException w:name="Medium List 1 Accent 1" w:uiPriority="65"/>
+    <w:lsdException w:name="Revision" w:semiHidden="1"/>
+    <w:lsdException w:name="List Paragraph" w:uiPriority="34" w:qFormat="1"/>
+    <w:lsdException w:name="Quote" w:uiPriority="29" w:qFormat="1"/>
+    <w:lsdException w:name="Intense Quote" w:uiPriority="30" w:qFormat="1"/>
+    <w:lsdException w:name="Medium List 2 Accent 1" w:uiPriority="66"/>
+    <w:lsdException w:name="Medium Grid 1 Accent 1" w:uiPriority="67"/>
+    <w:lsdException w:name="Medium Grid 2 Accent 1" w:uiPriority="68"/>
+    <w:lsdException w:name="Medium Grid 3 Accent 1" w:uiPriority="69"/>
+    <w:lsdException w:name="Dark List Accent 1" w:uiPriority="70"/>
+    <w:lsdException w:name="Colorful Shading Accent 1" w:uiPriority="71"/>
+    <w:lsdException w:name="Colorful List Accent 1" w:uiPriority="72"/>
+    <w:lsdException w:name="Colorful Grid Accent 1" w:uiPriority="73"/>
+    <w:lsdException w:name="Light Shading Accent 2" w:uiPriority="60"/>
+    <w:lsdException w:name="Light List Accent 2" w:uiPriority="61"/>
+    <w:lsdException w:name="Light Grid Accent 2" w:uiPriority="62"/>
+    <w:lsdException w:name="Medium Shading 1 Accent 2" w:uiPriority="63"/>
+    <w:lsdException w:name="Medium Shading 2 Accent 2" w:uiPriority="64"/>
+    <w:lsdException w:name="Medium List 1 Accent 2" w:uiPriority="65"/>
+    <w:lsdException w:name="Medium List 2 Accent 2" w:uiPriority="66"/>
+    <w:lsdException w:name="Medium Grid 1 Accent 2" w:uiPriority="67"/>
+    <w:lsdException w:name="Medium Grid 2 Accent 2" w:uiPriority="68"/>
+    <w:lsdException w:name="Medium Grid 3 Accent 2" w:uiPriority="69"/>
+    <w:lsdException w:name="Dark List Accent 2" w:uiPriority="70"/>
+    <w:lsdException w:name="Colorful Shading Accent 2" w:uiPriority="71"/>
+    <w:lsdException w:name="Colorful List Accent 2" w:uiPriority="72"/>
+    <w:lsdException w:name="Colorful Grid Accent 2" w:uiPriority="73"/>
+    <w:lsdException w:name="Light Shading Accent 3" w:uiPriority="60"/>
+    <w:lsdException w:name="Light List Accent 3" w:uiPriority="61"/>
+    <w:lsdException w:name="Light Grid Accent 3" w:uiPriority="62"/>
+    <w:lsdException w:name="Medium Shading 1 Accent 3" w:uiPriority="63"/>
+    <w:lsdException w:name="Medium Shading 2 Accent 3" w:uiPriority="64"/>
+    <w:lsdException w:name="Medium List 1 Accent 3" w:uiPriority="65"/>
+    <w:lsdException w:name="Medium List 2 Accent 3" w:uiPriority="66"/>
+    <w:lsdException w:name="Medium Grid 1 Accent 3" w:uiPriority="67"/>
+    <w:lsdException w:name="Medium Grid 2 Accent 3" w:uiPriority="68"/>
+    <w:lsdException w:name="Medium Grid 3 Accent 3" w:uiPriority="69"/>
+    <w:lsdException w:name="Dark List Accent 3" w:uiPriority="70"/>
+    <w:lsdException w:name="Colorful Shading Accent 3" w:uiPriority="71"/>
+    <w:lsdException w:name="Colorful List Accent 3" w:uiPriority="72"/>
+    <w:lsdException w:name="Colorful Grid Accent 3" w:uiPriority="73"/>
+    <w:lsdException w:name="Light Shading Accent 4" w:uiPriority="60"/>
+    <w:lsdException w:name="Light List Accent 4" w:uiPriority="61"/>
+    <w:lsdException w:name="Light Grid Accent 4" w:uiPriority="62"/>
+    <w:lsdException w:name="Medium Shading 1 Accent 4" w:uiPriority="63"/>
+    <w:lsdException w:name="Medium Shading 2 Accent 4" w:uiPriority="64"/>
+    <w:lsdException w:name="Medium List 1 Accent 4" w:uiPriority="65"/>
+    <w:lsdException w:name="Medium List 2 Accent 4" w:uiPriority="66"/>
+    <w:lsdException w:name="Medium Grid 1 Accent 4" w:uiPriority="67"/>
+    <w:lsdException w:name="Medium Grid 2 Accent 4" w:uiPriority="68"/>
+    <w:lsdException w:name="Medium Grid 3 Accent 4" w:uiPriority="69"/>
+    <w:lsdException w:name="Dark List Accent 4" w:uiPriority="70"/>
+    <w:lsdException w:name="Colorful Shading Accent 4" w:uiPriority="71"/>
+    <w:lsdException w:name="Colorful List Accent 4" w:uiPriority="72"/>
+    <w:lsdException w:name="Colorful Grid Accent 4" w:uiPriority="73"/>
+    <w:lsdException w:name="Light Shading Accent 5" w:uiPriority="60"/>
+    <w:lsdException w:name="Light List Accent 5" w:uiPriority="61"/>
+    <w:lsdException w:name="Light Grid Accent 5" w:uiPriority="62"/>
+    <w:lsdException w:name="Medium Shading 1 Accent 5" w:uiPriority="63"/>
+    <w:lsdException w:name="Medium Shading 2 Accent 5" w:uiPriority="64"/>
+    <w:lsdException w:name="Medium List 1 Accent 5" w:uiPriority="65"/>
+    <w:lsdException w:name="Medium List 2 Accent 5" w:uiPriority="66"/>
+    <w:lsdException w:name="Medium Grid 1 Accent 5" w:uiPriority="67"/>
+    <w:lsdException w:name="Medium Grid 2 Accent 5" w:uiPriority="68"/>
+    <w:lsdException w:name="Medium Grid 3 Accent 5" w:uiPriority="69"/>
+    <w:lsdException w:name="Dark List Accent 5" w:uiPriority="70"/>
+    <w:lsdException w:name="Colorful Shading Accent 5" w:uiPriority="71"/>
+    <w:lsdException w:name="Colorful List Accent 5" w:uiPriority="72"/>
+    <w:lsdException w:name="Colorful Grid Accent 5" w:uiPriority="73"/>
+    <w:lsdException w:name="Light Shading Accent 6" w:uiPriority="60"/>
+    <w:lsdException w:name="Light List Accent 6" w:uiPriority="61"/>
+    <w:lsdException w:name="Light Grid Accent 6" w:uiPriority="62"/>
+    <w:lsdException w:name="Medium Shading 1 Accent 6" w:uiPriority="63"/>
+    <w:lsdException w:name="Medium Shading 2 Accent 6" w:uiPriority="64"/>
+    <w:lsdException w:name="Medium List 1 Accent 6" w:uiPriority="65"/>
+    <w:lsdException w:name="Medium List 2 Accent 6" w:uiPriority="66"/>
+    <w:lsdException w:name="Medium Grid 1 Accent 6" w:uiPriority="67"/>
+    <w:lsdException w:name="Medium Grid 2 Accent 6" w:uiPriority="68"/>
+    <w:lsdException w:name="Medium Grid 3 Accent 6" w:uiPriority="69"/>
+    <w:lsdException w:name="Dark List Accent 6" w:uiPriority="70"/>
+    <w:lsdException w:name="Colorful Shading Accent 6" w:uiPriority="71"/>
+    <w:lsdException w:name="Colorful List Accent 6" w:uiPriority="72"/>
+    <w:lsdException w:name="Colorful Grid Accent 6" w:uiPriority="73"/>
+    <w:lsdException w:name="Subtle Emphasis" w:uiPriority="19" w:qFormat="1"/>
+    <w:lsdException w:name="Intense Emphasis" w:uiPriority="21" w:qFormat="1"/>
+    <w:lsdException w:name="Subtle Reference" w:uiPriority="31" w:qFormat="1"/>
+    <w:lsdException w:name="Intense Reference" w:uiPriority="32" w:qFormat="1"/>
+    <w:lsdException w:name="Book Title" w:uiPriority="33" w:qFormat="1"/>
+    <w:lsdException w:name="Bibliography" w:semiHidden="1" w:uiPriority="37" w:unhideWhenUsed="1"/>
+    <w:lsdException w:name="TOC Heading" w:semiHidden="1" w:uiPriority="39" w:unhideWhenUsed="1" w:qFormat="1"/>
+    <w:lsdException w:name="Plain Table 1" w:uiPriority="41"/>
+    <w:lsdException w:name="Plain Table 2" w:uiPriority="42"/>
+    <w:lsdException w:name="Plain Table 3" w:uiPriority="43"/>
+    <w:lsdException w:name="Plain Table 4" w:uiPriority="44"/>
+    <w:lsdException w:name="Plain Table 5" w:uiPriority="45"/>
+    <w:lsdException w:name="Grid Table Light" w:uiPriority="40"/>
+    <w:lsdException w:name="Grid Table 1 Light" w:uiPriority="46"/>
+    <w:lsdException w:name="Grid Table 2" w:uiPriority="47"/>
+    <w:lsdException w:name="Grid Table 3" w:uiPriority="48"/>
+    <w:lsdException w:name="Grid Table 4" w:uiPriority="49"/>
+    <w:lsdException w:name="Grid Table 5 Dark" w:uiPriority="50"/>
+    <w:lsdException w:name="Grid Table 6 Colorful" w:uiPriority="51"/>
+    <w:lsdException w:name="Grid Table 7 Colorful" w:uiPriority="52"/>
+    <w:lsdException w:name="Grid Table 1 Light Accent 1" w:uiPriority="46"/>
+    <w:lsdException w:name="Grid Table 2 Accent 1" w:uiPriority="47"/>
+    <w:lsdException w:name="Grid Table 3 Accent 1" w:uiPriority="48"/>
+    <w:lsdException w:name="Grid Table 4 Accent 1" w:uiPriority="49"/>
+    <w:lsdException w:name="Grid Table 5 Dark Accent 1" w:uiPriority="50"/>
+    <w:lsdException w:name="Grid Table 6 Colorful Accent 1" w:uiPriority="51"/>
+    <w:lsdException w:name="Grid Table 7 Colorful Accent 1" w:uiPriority="52"/>
+    <w:lsdException w:name="Grid Table 1 Light Accent 2" w:uiPriority="46"/>
+    <w:lsdException w:name="Grid Table 2 Accent 2" w:uiPriority="47"/>
+    <w:lsdException w:name="Grid Table 3 Accent 2" w:uiPriority="48"/>
+    <w:lsdException w:name="Grid Table 4 Accent 2" w:uiPriority="49"/>
+    <w:lsdException w:name="Grid Table 5 Dark Accent 2" w:uiPriority="50"/>
+    <w:lsdException w:name="Grid Table 6 Colorful Accent 2" w:uiPriority="51"/>
+    <w:lsdException w:name="Grid Table 7 Colorful Accent 2" w:uiPriority="52"/>
+    <w:lsdException w:name="Grid Table 1 Light Accent 3" w:uiPriority="46"/>
+    <w:lsdException w:name="Grid Table 2 Accent 3" w:uiPriority="47"/>
+    <w:lsdException w:name="Grid Table 3 Accent 3" w:uiPriority="48"/>
+    <w:lsdException w:name="Grid Table 4 Accent 3" w:uiPriority="49"/>
+    <w:lsdException w:name="Grid Table 5 Dark Accent 3" w:uiPriority="50"/>
+    <w:lsdException w:name="Grid Table 6 Colorful Accent 3" w:uiPriority="51"/>
+    <w:lsdException w:name="Grid Table 7 Colorful Accent 3" w:uiPriority="52"/>
+    <w:lsdException w:name="Grid Table 1 Light Accent 4" w:uiPriority="46"/>
+    <w:lsdException w:name="Grid Table 2 Accent 4" w:uiPriority="47"/>
+    <w:lsdException w:name="Grid Table 3 Accent 4" w:uiPriority="48"/>
+    <w:lsdException w:name="Grid Table 4 Accent 4" w:uiPriority="49"/>
+    <w:lsdException w:name="Grid Table 5 Dark Accent 4" w:uiPriority="50"/>
+    <w:lsdException w:name="Grid Table 6 Colorful Accent 4" w:uiPriority="51"/>
+    <w:lsdException w:name="Grid Table 7 Colorful Accent 4" w:uiPriority="52"/>
+    <w:lsdException w:name="Grid Table 1 Light Accent 5" w:uiPriority="46"/>
+    <w:lsdException w:name="Grid Table 2 Accent 5" w:uiPriority="47"/>
+    <w:lsdException w:name="Grid Table 3 Accent 5" w:uiPriority="48"/>
+    <w:lsdException w:name="Grid Table 4 Accent 5" w:uiPriority="49"/>
+    <w:lsdException w:name="Grid Table 5 Dark Accent 5" w:uiPriority="50"/>
+    <w:lsdException w:name="Grid Table 6 Colorful Accent 5" w:uiPriority="51"/>
+    <w:lsdException w:name="Grid Table 7 Colorful Accent 5" w:uiPriority="52"/>
+    <w:lsdException w:name="Grid Table 1 Light Accent 6" w:uiPriority="46"/>
+    <w:lsdException w:name="Grid Table 2 Accent 6" w:uiPriority="47"/>
+    <w:lsdException w:name="Grid Table 3 Accent 6" w:uiPriority="48"/>
+    <w:lsdException w:name="Grid Table 4 Accent 6" w:uiPriority="49"/>
+    <w:lsdException w:name="Grid Table 5 Dark Accent 6" w:uiPriority="50"/>
+    <w:lsdException w:name="Grid Table 6 Colorful Accent 6" w:uiPriority="51"/>
+    <w:lsdException w:name="Grid Table 7 Colorful Accent 6" w:uiPriority="52"/>
+    <w:lsdException w:name="List Table 1 Light" w:uiPriority="46"/>
+    <w:lsdException w:name="List Table 2" w:uiPriority="47"/>
+    <w:lsdException w:name="List Table 3" w:uiPriority="48"/>
+    <w:lsdException w:name="List Table 4" w:uiPriority="49"/>
+    <w:lsdException w:name="List Table 5 Dark" w:uiPriority="50"/>
+    <w:lsdException w:name="List Table 6 Colorful" w:uiPriority="51"/>
+    <w:lsdException w:name="List Table 7 Colorful" w:uiPriority="52"/>
+    <w:lsdException w:name="List Table 1 Light Accent 1" w:uiPriority="46"/>
+    <w:lsdException w:name="List Table 2 Accent 1" w:uiPriority="47"/>
+    <w:lsdException w:name="List Table 3 Accent 1" w:uiPriority="48"/>
+    <w:lsdException w:name="List Table 4 Accent 1" w:uiPriority="49"/>
+    <w:lsdException w:name="List Table 5 Dark Accent 1" w:uiPriority="50"/>
+    <w:lsdException w:name="List Table 6 Colorful Accent 1" w:uiPriority="51"/>
+    <w:lsdException w:name="List Table 7 Colorful Accent 1" w:uiPriority="52"/>
+    <w:lsdException w:name="List Table 1 Light Accent 2" w:uiPriority="46"/>
+    <w:lsdException w:name="List Table 2 Accent 2" w:uiPriority="47"/>
+    <w:lsdException w:name="List Table 3 Accent 2" w:uiPriority="48"/>
+    <w:lsdException w:name="List Table 4 Accent 2" w:uiPriority="49"/>
+    <w:lsdException w:name="List Table 5 Dark Accent 2" w:uiPriority="50"/>
+    <w:lsdException w:name="List Table 6 Colorful Accent 2" w:uiPriority="51"/>
+    <w:lsdException w:name="List Table 7 Colorful Accent 2" w:uiPriority="52"/>
+    <w:lsdException w:name="List Table 1 Light Accent 3" w:uiPriority="46"/>
+    <w:lsdException w:name="List Table 2 Accent 3" w:uiPriority="47"/>
+    <w:lsdException w:name="List Table 3 Accent 3" w:uiPriority="48"/>
+    <w:lsdException w:name="List Table 4 Accent 3" w:uiPriority="49"/>
+    <w:lsdException w:name="List Table 5 Dark Accent 3" w:uiPriority="50"/>
+    <w:lsdException w:name="List Table 6 Colorful Accent 3" w:uiPriority="51"/>
+    <w:lsdException w:name="List Table 7 Colorful Accent 3" w:uiPriority="52"/>
+    <w:lsdException w:name="List Table 1 Light Accent 4" w:uiPriority="46"/>
+    <w:lsdException w:name="List Table 2 Accent 4" w:uiPriority="47"/>
+    <w:lsdException w:name="List Table 3 Accent 4" w:uiPriority="48"/>
+    <w:lsdException w:name="List Table 4 Accent 4" w:uiPriority="49"/>
+    <w:lsdException w:name="List Table 5 Dark Accent 4" w:uiPriority="50"/>
+    <w:lsdException w:name="List Table 6 Colorful Accent 4" w:uiPriority="51"/>
+    <w:lsdException w:name="List Table 7 Colorful Accent 4" w:uiPriority="52"/>
+    <w:lsdException w:name="List Table 1 Light Accent 5" w:uiPriority="46"/>
+    <w:lsdException w:name="List Table 2 Accent 5" w:uiPriority="47"/>
+    <w:lsdException w:name="List Table 3 Accent 5" w:uiPriority="48"/>
+    <w:lsdException w:name="List Table 4 Accent 5" w:uiPriority="49"/>
+    <w:lsdException w:name="List Table 5 Dark Accent 5" w:uiPriority="50"/>
+    <w:lsdException w:name="List Table 6 Colorful Accent 5" w:uiPriority="51"/>
+    <w:lsdException w:name="List Table 7 Colorful Accent 5" w:uiPriority="52"/>
+    <w:lsdException w:name="List Table 1 Light Accent 6" w:uiPriority="46"/>
+    <w:lsdException w:name="List Table 2 Accent 6" w:uiPriority="47"/>
+    <w:lsdException w:name="List Table 3 Accent 6" w:uiPriority="48"/>
+    <w:lsdException w:name="List Table 4 Accent 6" w:uiPriority="49"/>
+    <w:lsdException w:name="List Table 5 Dark Accent 6" w:uiPriority="50"/>
+    <w:lsdException w:name="List Table 6 Colorful Accent 6" w:uiPriority="51"/>
+    <w:lsdException w:name="List Table 7 Colorful Accent 6" w:uiPriority="52"/>
+  </w:latentStyles>
   <w:style w:type="paragraph" w:default="1" w:styleId="Normal">
     <w:name w:val="Normal"/>
-    <w:next w:val="Normal"/>
-    <w:pPr/>
     <w:rPr>
       <w:sz w:val="24"/>
       <w:szCs w:val="24"/>
-      <w:lang w:val="en-US" w:eastAsia="en-US" w:bidi="ar-SA"/>
     </w:rPr>
   </w:style>
-  <w:style w:type="character" w:default="1" w:styleId="Default Paragraph Font">
+  <w:style w:type="paragraph" w:styleId="Heading2">
+    <w:name w:val="heading 2"/>
+    <w:next w:val="Body"/>
+    <w:pPr>
+      <w:keepNext/>
+      <w:spacing w:before="40" w:line="264" w:lineRule="auto"/>
+      <w:outlineLvl w:val="1"/>
+    </w:pPr>
+    <w:rPr>
+      <w:rFonts w:ascii="Roboto" w:hAnsi="Arial Unicode MS" w:cs="Arial Unicode MS"/>
+      <w:b/>
+      <w:bCs/>
+      <w:color w:val="1F4D77"/>
+      <w:sz w:val="24"/>
+      <w:szCs w:val="24"/>
+    </w:rPr>
+  </w:style>
+  <w:style w:type="character" w:default="1" w:styleId="DefaultParagraphFont">
     <w:name w:val="Default Paragraph Font"/>
-    <w:next w:val="Default Paragraph Font"/>
+    <w:uiPriority w:val="1"/>
+    <w:unhideWhenUsed/>
+  </w:style>
+  <w:style w:type="table" w:default="1" w:styleId="TableNormal">
+    <w:name w:val="Normal Table"/>
+    <w:uiPriority w:val="99"/>
+    <w:semiHidden/>
+    <w:unhideWhenUsed/>
+    <w:tblPr>
+      <w:tblInd w:w="0" w:type="dxa"/>
+      <w:tblCellMar>
+        <w:top w:w="0" w:type="dxa"/>
+        <w:left w:w="108" w:type="dxa"/>
+        <w:bottom w:w="0" w:type="dxa"/>
+        <w:right w:w="108" w:type="dxa"/>
+      </w:tblCellMar>
+    </w:tblPr>
+  </w:style>
+  <w:style w:type="numbering" w:default="1" w:styleId="NoList">
+    <w:name w:val="No List"/>
+    <w:uiPriority w:val="99"/>
+    <w:semiHidden/>
+    <w:unhideWhenUsed/>
   </w:style>
   <w:style w:type="character" w:styleId="Hyperlink">
     <w:name w:val="Hyperlink"/>
@@ -1446,241 +1705,130 @@
       <w:u w:val="single"/>
     </w:rPr>
   </w:style>
-  <w:style w:type="table" w:default="1" w:styleId="Table Normal">
-    <w:name w:val="Table Normal"/>
-    <w:next w:val="Table Normal"/>
-    <w:pPr/>
-    <w:tblPr>
-      <w:tblInd w:w="0" w:type="dxa"/>
-    </w:tblPr>
-    <w:trPr/>
-    <w:tcPr/>
-    <w:tblStylePr w:type="firstRow"/>
-    <w:tblStylePr w:type="lastRow"/>
-    <w:tblStylePr w:type="firstCol"/>
-    <w:tblStylePr w:type="lastCol"/>
-    <w:tblStylePr w:type="band1Vert"/>
-    <w:tblStylePr w:type="band2Vert"/>
-    <w:tblStylePr w:type="band1Horz"/>
-    <w:tblStylePr w:type="band2Horz"/>
-    <w:tblStylePr w:type="neCell"/>
-    <w:tblStylePr w:type="nwCell"/>
-    <w:tblStylePr w:type="seCell"/>
-    <w:tblStylePr w:type="swCell"/>
-  </w:style>
-  <w:style w:type="numbering" w:default="1" w:styleId="No List">
-    <w:name w:val="No List"/>
-    <w:next w:val="No List"/>
-    <w:pPr/>
-  </w:style>
-  <w:style w:type="paragraph" w:styleId="Header &amp; Footer">
+  <w:style w:type="paragraph" w:customStyle="1" w:styleId="HeaderFooter">
     <w:name w:val="Header &amp; Footer"/>
-    <w:next w:val="Header &amp; Footer"/>
     <w:pPr>
-      <w:keepNext w:val="0"/>
-      <w:keepLines w:val="0"/>
-      <w:pageBreakBefore w:val="0"/>
-      <w:widowControl w:val="1"/>
-      <w:shd w:val="clear" w:color="auto" w:fill="auto"/>
       <w:tabs>
         <w:tab w:val="right" w:pos="9020"/>
       </w:tabs>
-      <w:suppressAutoHyphens w:val="0"/>
-      <w:bidi w:val="0"/>
-      <w:spacing w:before="0" w:after="0" w:line="240" w:lineRule="auto"/>
-      <w:ind w:left="0" w:right="0" w:firstLine="0"/>
-      <w:jc w:val="left"/>
-      <w:outlineLvl w:val="9"/>
     </w:pPr>
     <w:rPr>
-      <w:rFonts w:ascii="Helvetica" w:cs="Arial Unicode MS" w:hAnsi="Arial Unicode MS" w:eastAsia="Arial Unicode MS"/>
-      <w:b w:val="0"/>
-      <w:bCs w:val="0"/>
-      <w:i w:val="1"/>
-      <w:iCs w:val="1"/>
-      <w:caps w:val="0"/>
-      <w:smallCaps w:val="0"/>
-      <w:strike w:val="0"/>
-      <w:dstrike w:val="0"/>
-      <w:outline w:val="0"/>
-      <w:color w:val="2179d6"/>
-      <w:spacing w:val="0"/>
-      <w:kern w:val="0"/>
-      <w:position w:val="0"/>
-      <w:sz w:val="24"/>
-      <w:szCs w:val="24"/>
-      <w:u w:val="single"/>
-      <w:vertAlign w:val="baseline"/>
-      <w:lang w:val="en-US"/>
-    </w:rPr>
-  </w:style>
-  <w:style w:type="character" w:styleId="Hyperlink.0">
-    <w:name w:val="Hyperlink.0"/>
-    <w:basedOn w:val="Hyperlink"/>
-    <w:next w:val="Hyperlink.0"/>
-    <w:rPr>
-      <w:rFonts w:ascii="Times New Roman" w:cs="Times New Roman" w:hAnsi="Times New Roman" w:eastAsia="Times New Roman"/>
-      <w:b w:val="0"/>
-      <w:bCs w:val="0"/>
-      <w:i w:val="1"/>
-      <w:iCs w:val="1"/>
-      <w:color w:val="0461c0"/>
+      <w:rFonts w:ascii="Helvetica" w:hAnsi="Arial Unicode MS" w:cs="Arial Unicode MS"/>
+      <w:i/>
+      <w:iCs/>
+      <w:color w:val="2179D6"/>
       <w:sz w:val="24"/>
       <w:szCs w:val="24"/>
       <w:u w:val="single"/>
     </w:rPr>
   </w:style>
-  <w:style w:type="character" w:styleId="Hyperlink.1">
-    <w:name w:val="Hyperlink.1"/>
+  <w:style w:type="character" w:customStyle="1" w:styleId="Hyperlink0">
+    <w:name w:val="Hyperlink.0"/>
     <w:basedOn w:val="Hyperlink"/>
-    <w:next w:val="Hyperlink.1"/>
     <w:rPr>
-      <w:rFonts w:ascii="Times New Roman" w:cs="Times New Roman" w:hAnsi="Times New Roman" w:eastAsia="Times New Roman"/>
+      <w:rFonts w:ascii="Times New Roman" w:eastAsia="Times New Roman" w:hAnsi="Times New Roman" w:cs="Times New Roman"/>
       <w:b w:val="0"/>
       <w:bCs w:val="0"/>
-      <w:i w:val="1"/>
-      <w:iCs w:val="1"/>
-      <w:color w:val="0461c0"/>
+      <w:i/>
+      <w:iCs/>
+      <w:color w:val="0461C0"/>
       <w:sz w:val="24"/>
       <w:szCs w:val="24"/>
       <w:u w:val="single"/>
     </w:rPr>
   </w:style>
-  <w:style w:type="character" w:styleId="Hyperlink.2">
-    <w:name w:val="Hyperlink.2"/>
+  <w:style w:type="character" w:customStyle="1" w:styleId="Hyperlink1">
+    <w:name w:val="Hyperlink.1"/>
     <w:basedOn w:val="Hyperlink"/>
-    <w:next w:val="Hyperlink.2"/>
     <w:rPr>
-      <w:rFonts w:ascii="Times New Roman" w:cs="Times New Roman" w:hAnsi="Times New Roman" w:eastAsia="Times New Roman"/>
+      <w:rFonts w:ascii="Times New Roman" w:eastAsia="Times New Roman" w:hAnsi="Times New Roman" w:cs="Times New Roman"/>
       <w:b w:val="0"/>
       <w:bCs w:val="0"/>
-      <w:i w:val="1"/>
-      <w:iCs w:val="1"/>
-      <w:color w:val="0461c0"/>
+      <w:i/>
+      <w:iCs/>
+      <w:color w:val="0461C0"/>
       <w:sz w:val="24"/>
       <w:szCs w:val="24"/>
       <w:u w:val="single"/>
     </w:rPr>
   </w:style>
-  <w:style w:type="paragraph" w:styleId="Heading">
+  <w:style w:type="character" w:customStyle="1" w:styleId="Hyperlink2">
+    <w:name w:val="Hyperlink.2"/>
+    <w:basedOn w:val="Hyperlink"/>
+    <w:rPr>
+      <w:rFonts w:ascii="Times New Roman" w:eastAsia="Times New Roman" w:hAnsi="Times New Roman" w:cs="Times New Roman"/>
+      <w:b w:val="0"/>
+      <w:bCs w:val="0"/>
+      <w:i/>
+      <w:iCs/>
+      <w:color w:val="0461C0"/>
+      <w:sz w:val="24"/>
+      <w:szCs w:val="24"/>
+      <w:u w:val="single"/>
+    </w:rPr>
+  </w:style>
+  <w:style w:type="paragraph" w:customStyle="1" w:styleId="Heading">
     <w:name w:val="Heading"/>
     <w:next w:val="Body"/>
     <w:pPr>
-      <w:keepNext w:val="1"/>
-      <w:keepLines w:val="0"/>
-      <w:pageBreakBefore w:val="0"/>
-      <w:widowControl w:val="1"/>
-      <w:shd w:val="clear" w:color="auto" w:fill="auto"/>
-      <w:suppressAutoHyphens w:val="0"/>
-      <w:bidi w:val="0"/>
-      <w:spacing w:before="240" w:after="0" w:line="264" w:lineRule="auto"/>
-      <w:ind w:left="0" w:right="0" w:firstLine="0"/>
-      <w:jc w:val="left"/>
+      <w:keepNext/>
+      <w:spacing w:before="240" w:line="264" w:lineRule="auto"/>
       <w:outlineLvl w:val="0"/>
     </w:pPr>
     <w:rPr>
-      <w:rFonts w:ascii="Roboto" w:cs="Arial Unicode MS" w:hAnsi="Arial Unicode MS" w:eastAsia="Arial Unicode MS"/>
-      <w:b w:val="1"/>
-      <w:bCs w:val="1"/>
-      <w:i w:val="0"/>
-      <w:iCs w:val="0"/>
-      <w:caps w:val="0"/>
-      <w:smallCaps w:val="0"/>
-      <w:strike w:val="0"/>
-      <w:dstrike w:val="0"/>
-      <w:outline w:val="0"/>
-      <w:color w:val="2d73b5"/>
-      <w:spacing w:val="0"/>
-      <w:kern w:val="0"/>
-      <w:position w:val="0"/>
+      <w:rFonts w:ascii="Roboto" w:hAnsi="Arial Unicode MS" w:cs="Arial Unicode MS"/>
+      <w:b/>
+      <w:bCs/>
+      <w:color w:val="2D73B5"/>
       <w:sz w:val="36"/>
       <w:szCs w:val="36"/>
-      <w:u w:val="none"/>
-      <w:vertAlign w:val="baseline"/>
-      <w:lang w:val="en-US"/>
     </w:rPr>
   </w:style>
-  <w:style w:type="paragraph" w:styleId="Body">
+  <w:style w:type="paragraph" w:customStyle="1" w:styleId="Body">
     <w:name w:val="Body"/>
-    <w:next w:val="Body"/>
     <w:pPr>
-      <w:keepNext w:val="0"/>
-      <w:keepLines w:val="0"/>
-      <w:pageBreakBefore w:val="0"/>
-      <w:widowControl w:val="1"/>
-      <w:shd w:val="clear" w:color="auto" w:fill="auto"/>
-      <w:suppressAutoHyphens w:val="0"/>
-      <w:bidi w:val="0"/>
-      <w:spacing w:before="0" w:after="160" w:line="264" w:lineRule="auto"/>
-      <w:ind w:left="0" w:right="0" w:firstLine="0"/>
+      <w:spacing w:after="160" w:line="264" w:lineRule="auto"/>
       <w:jc w:val="both"/>
-      <w:outlineLvl w:val="9"/>
     </w:pPr>
     <w:rPr>
-      <w:rFonts w:ascii="Roboto" w:cs="Arial Unicode MS" w:hAnsi="Arial Unicode MS" w:eastAsia="Arial Unicode MS"/>
-      <w:b w:val="0"/>
-      <w:bCs w:val="0"/>
-      <w:i w:val="0"/>
-      <w:iCs w:val="0"/>
-      <w:caps w:val="0"/>
-      <w:smallCaps w:val="0"/>
-      <w:strike w:val="0"/>
-      <w:dstrike w:val="0"/>
-      <w:outline w:val="0"/>
+      <w:rFonts w:ascii="Roboto" w:hAnsi="Arial Unicode MS" w:cs="Arial Unicode MS"/>
       <w:color w:val="000000"/>
-      <w:spacing w:val="0"/>
-      <w:kern w:val="0"/>
-      <w:position w:val="0"/>
       <w:sz w:val="22"/>
       <w:szCs w:val="22"/>
-      <w:u w:val="none"/>
-      <w:vertAlign w:val="baseline"/>
-      <w:lang w:val="en-US"/>
     </w:rPr>
   </w:style>
-  <w:style w:type="paragraph" w:styleId="Heading 2">
-    <w:name w:val="Heading 2"/>
-    <w:next w:val="Body"/>
-    <w:pPr>
-      <w:keepNext w:val="1"/>
-      <w:keepLines w:val="0"/>
-      <w:pageBreakBefore w:val="0"/>
-      <w:widowControl w:val="1"/>
-      <w:shd w:val="clear" w:color="auto" w:fill="auto"/>
-      <w:suppressAutoHyphens w:val="0"/>
-      <w:bidi w:val="0"/>
-      <w:spacing w:before="40" w:after="0" w:line="264" w:lineRule="auto"/>
-      <w:ind w:left="0" w:right="0" w:firstLine="0"/>
-      <w:jc w:val="left"/>
-      <w:outlineLvl w:val="1"/>
-    </w:pPr>
+  <w:style w:type="paragraph" w:styleId="BalloonText">
+    <w:name w:val="Balloon Text"/>
+    <w:basedOn w:val="Normal"/>
+    <w:link w:val="BalloonTextChar"/>
+    <w:uiPriority w:val="99"/>
+    <w:semiHidden/>
+    <w:unhideWhenUsed/>
+    <w:rsid w:val="00C4758C"/>
     <w:rPr>
-      <w:rFonts w:ascii="Roboto" w:cs="Arial Unicode MS" w:hAnsi="Arial Unicode MS" w:eastAsia="Arial Unicode MS"/>
-      <w:b w:val="1"/>
-      <w:bCs w:val="1"/>
-      <w:i w:val="0"/>
-      <w:iCs w:val="0"/>
-      <w:caps w:val="0"/>
-      <w:smallCaps w:val="0"/>
-      <w:strike w:val="0"/>
-      <w:dstrike w:val="0"/>
-      <w:outline w:val="0"/>
-      <w:color w:val="1f4d77"/>
-      <w:spacing w:val="0"/>
-      <w:kern w:val="0"/>
-      <w:position w:val="0"/>
-      <w:sz w:val="24"/>
-      <w:szCs w:val="24"/>
-      <w:u w:val="none"/>
-      <w:vertAlign w:val="baseline"/>
-      <w:lang w:val="en-US"/>
+      <w:rFonts w:ascii="Segoe UI" w:hAnsi="Segoe UI" w:cs="Segoe UI"/>
+      <w:sz w:val="18"/>
+      <w:szCs w:val="18"/>
+    </w:rPr>
+  </w:style>
+  <w:style w:type="character" w:customStyle="1" w:styleId="BalloonTextChar">
+    <w:name w:val="Balloon Text Char"/>
+    <w:basedOn w:val="DefaultParagraphFont"/>
+    <w:link w:val="BalloonText"/>
+    <w:uiPriority w:val="99"/>
+    <w:semiHidden/>
+    <w:rsid w:val="00C4758C"/>
+    <w:rPr>
+      <w:rFonts w:ascii="Segoe UI" w:hAnsi="Segoe UI" w:cs="Segoe UI"/>
+      <w:sz w:val="18"/>
+      <w:szCs w:val="18"/>
     </w:rPr>
   </w:style>
 </w:styles>
 </file>
 
 <file path=word/theme/theme1.xml><?xml version="1.0" encoding="utf-8"?>
-<a:theme xmlns:a="http://schemas.openxmlformats.org/drawingml/2006/main" xmlns:r="http://schemas.openxmlformats.org/officeDocument/2006/relationships" name="Blank">
+<a:theme xmlns:a="http://schemas.openxmlformats.org/drawingml/2006/main" name="Blank">
   <a:themeElements>
     <a:clrScheme name="Blank">
       <a:dk1>
@@ -1872,7 +2020,7 @@
       <a:effectStyleLst>
         <a:effectStyle>
           <a:effectLst>
-            <a:outerShdw sx="100000" sy="100000" kx="0" ky="0" algn="b" rotWithShape="0" blurRad="38100" dist="25400" dir="5400000">
+            <a:outerShdw blurRad="38100" dist="25400" dir="5400000" rotWithShape="0">
               <a:srgbClr val="000000">
                 <a:alpha val="50000"/>
               </a:srgbClr>
@@ -1881,7 +2029,7 @@
         </a:effectStyle>
         <a:effectStyle>
           <a:effectLst>
-            <a:outerShdw sx="100000" sy="100000" kx="0" ky="0" algn="b" rotWithShape="0" blurRad="38100" dist="25400" dir="5400000">
+            <a:outerShdw blurRad="38100" dist="25400" dir="5400000" rotWithShape="0">
               <a:srgbClr val="000000">
                 <a:alpha val="50000"/>
               </a:srgbClr>
@@ -1890,7 +2038,7 @@
         </a:effectStyle>
         <a:effectStyle>
           <a:effectLst>
-            <a:outerShdw sx="100000" sy="100000" kx="0" ky="0" algn="b" rotWithShape="0" blurRad="38100" dist="25400" dir="5400000">
+            <a:outerShdw blurRad="38100" dist="25400" dir="5400000" rotWithShape="0">
               <a:srgbClr val="000000">
                 <a:alpha val="50000"/>
               </a:srgbClr>
@@ -1899,7 +2047,7 @@
         </a:effectStyle>
         <a:effectStyle>
           <a:effectLst>
-            <a:outerShdw sx="100000" sy="100000" kx="0" ky="0" algn="b" rotWithShape="0" blurRad="40000" dist="20000" dir="5400000">
+            <a:outerShdw blurRad="40000" dist="20000" dir="5400000" rotWithShape="0">
               <a:srgbClr val="000000">
                 <a:alpha val="38000"/>
               </a:srgbClr>
@@ -1908,7 +2056,7 @@
         </a:effectStyle>
         <a:effectStyle>
           <a:effectLst>
-            <a:outerShdw sx="100000" sy="100000" kx="0" ky="0" algn="b" rotWithShape="0" blurRad="40000" dist="23000" dir="5400000">
+            <a:outerShdw blurRad="40000" dist="23000" dir="5400000" rotWithShape="0">
               <a:srgbClr val="000000">
                 <a:alpha val="35000"/>
               </a:srgbClr>
@@ -1917,7 +2065,7 @@
         </a:effectStyle>
         <a:effectStyle>
           <a:effectLst>
-            <a:outerShdw sx="100000" sy="100000" kx="0" ky="0" algn="b" rotWithShape="0" blurRad="40000" dist="23000" dir="5400000">
+            <a:outerShdw blurRad="40000" dist="23000" dir="5400000" rotWithShape="0">
               <a:srgbClr val="000000">
                 <a:alpha val="35000"/>
               </a:srgbClr>
@@ -2029,8 +2177,8 @@
     <a:spDef>
       <a:spPr>
         <a:blipFill rotWithShape="1">
-          <a:blip r:embed="rId1"/>
-          <a:srcRect l="0" t="0" r="0" b="0"/>
+          <a:blip xmlns:r="http://schemas.openxmlformats.org/officeDocument/2006/relationships" r:embed="rId1"/>
+          <a:srcRect/>
           <a:tile tx="0" ty="0" sx="100000" sy="100000" flip="none" algn="tl"/>
         </a:blipFill>
         <a:ln w="12700" cap="flat">
@@ -2038,14 +2186,14 @@
           <a:miter lim="400000"/>
         </a:ln>
         <a:effectLst>
-          <a:outerShdw sx="100000" sy="100000" kx="0" ky="0" algn="b" rotWithShape="0" blurRad="38100" dist="25400" dir="5400000">
+          <a:outerShdw blurRad="38100" dist="25400" dir="5400000" rotWithShape="0">
             <a:srgbClr val="000000">
               <a:alpha val="50000"/>
             </a:srgbClr>
           </a:outerShdw>
         </a:effectLst>
       </a:spPr>
-      <a:bodyPr rot="0" spcFirstLastPara="1" vertOverflow="overflow" horzOverflow="overflow" vert="horz" wrap="square" lIns="50800" tIns="50800" rIns="50800" bIns="50800" numCol="1" spcCol="38100" rtlCol="0" anchor="ctr" upright="0">
+      <a:bodyPr rot="0" spcFirstLastPara="1" vertOverflow="overflow" horzOverflow="overflow" vert="horz" wrap="square" lIns="50800" tIns="50800" rIns="50800" bIns="50800" numCol="1" spcCol="38100" rtlCol="0" anchor="ctr">
         <a:spAutoFit/>
       </a:bodyPr>
       <a:lstStyle>
@@ -2064,7 +2212,7 @@
           <a:buFontTx/>
           <a:buNone/>
           <a:tabLst/>
-          <a:defRPr b="0" baseline="0" cap="none" i="0" spc="0" strike="noStrike" sz="1200" u="none" kumimoji="0" normalizeH="0">
+          <a:defRPr kumimoji="0" sz="1200" b="0" i="0" u="none" strike="noStrike" cap="none" spc="0" normalizeH="0" baseline="0">
             <a:ln>
               <a:noFill/>
             </a:ln>
@@ -2072,7 +2220,7 @@
               <a:srgbClr val="FFFFFF"/>
             </a:solidFill>
             <a:effectLst>
-              <a:outerShdw sx="100000" sy="100000" kx="0" ky="0" algn="b" rotWithShape="0" blurRad="25400" dist="23998" dir="2700000">
+              <a:outerShdw blurRad="25400" dist="23998" dir="2700000" rotWithShape="0">
                 <a:srgbClr val="000000">
                   <a:alpha val="31034"/>
                 </a:srgbClr>
@@ -2100,7 +2248,7 @@
           <a:buFontTx/>
           <a:buNone/>
           <a:tabLst/>
-          <a:defRPr b="0" baseline="0" cap="none" i="0" spc="0" strike="noStrike" sz="1800" u="none" kumimoji="0" normalizeH="0">
+          <a:defRPr kumimoji="0" sz="1800" b="0" i="0" u="none" strike="noStrike" cap="none" spc="0" normalizeH="0" baseline="0">
             <a:ln>
               <a:noFill/>
             </a:ln>
@@ -2126,7 +2274,7 @@
           <a:buFontTx/>
           <a:buNone/>
           <a:tabLst/>
-          <a:defRPr b="0" baseline="0" cap="none" i="0" spc="0" strike="noStrike" sz="1800" u="none" kumimoji="0" normalizeH="0">
+          <a:defRPr kumimoji="0" sz="1800" b="0" i="0" u="none" strike="noStrike" cap="none" spc="0" normalizeH="0" baseline="0">
             <a:ln>
               <a:noFill/>
             </a:ln>
@@ -2152,7 +2300,7 @@
           <a:buFontTx/>
           <a:buNone/>
           <a:tabLst/>
-          <a:defRPr b="0" baseline="0" cap="none" i="0" spc="0" strike="noStrike" sz="1800" u="none" kumimoji="0" normalizeH="0">
+          <a:defRPr kumimoji="0" sz="1800" b="0" i="0" u="none" strike="noStrike" cap="none" spc="0" normalizeH="0" baseline="0">
             <a:ln>
               <a:noFill/>
             </a:ln>
@@ -2178,7 +2326,7 @@
           <a:buFontTx/>
           <a:buNone/>
           <a:tabLst/>
-          <a:defRPr b="0" baseline="0" cap="none" i="0" spc="0" strike="noStrike" sz="1800" u="none" kumimoji="0" normalizeH="0">
+          <a:defRPr kumimoji="0" sz="1800" b="0" i="0" u="none" strike="noStrike" cap="none" spc="0" normalizeH="0" baseline="0">
             <a:ln>
               <a:noFill/>
             </a:ln>
@@ -2204,7 +2352,7 @@
           <a:buFontTx/>
           <a:buNone/>
           <a:tabLst/>
-          <a:defRPr b="0" baseline="0" cap="none" i="0" spc="0" strike="noStrike" sz="1800" u="none" kumimoji="0" normalizeH="0">
+          <a:defRPr kumimoji="0" sz="1800" b="0" i="0" u="none" strike="noStrike" cap="none" spc="0" normalizeH="0" baseline="0">
             <a:ln>
               <a:noFill/>
             </a:ln>
@@ -2230,7 +2378,7 @@
           <a:buFontTx/>
           <a:buNone/>
           <a:tabLst/>
-          <a:defRPr b="0" baseline="0" cap="none" i="0" spc="0" strike="noStrike" sz="1800" u="none" kumimoji="0" normalizeH="0">
+          <a:defRPr kumimoji="0" sz="1800" b="0" i="0" u="none" strike="noStrike" cap="none" spc="0" normalizeH="0" baseline="0">
             <a:ln>
               <a:noFill/>
             </a:ln>
@@ -2256,7 +2404,7 @@
           <a:buFontTx/>
           <a:buNone/>
           <a:tabLst/>
-          <a:defRPr b="0" baseline="0" cap="none" i="0" spc="0" strike="noStrike" sz="1800" u="none" kumimoji="0" normalizeH="0">
+          <a:defRPr kumimoji="0" sz="1800" b="0" i="0" u="none" strike="noStrike" cap="none" spc="0" normalizeH="0" baseline="0">
             <a:ln>
               <a:noFill/>
             </a:ln>
@@ -2282,7 +2430,7 @@
           <a:buFontTx/>
           <a:buNone/>
           <a:tabLst/>
-          <a:defRPr b="0" baseline="0" cap="none" i="0" spc="0" strike="noStrike" sz="1800" u="none" kumimoji="0" normalizeH="0">
+          <a:defRPr kumimoji="0" sz="1800" b="0" i="0" u="none" strike="noStrike" cap="none" spc="0" normalizeH="0" baseline="0">
             <a:ln>
               <a:noFill/>
             </a:ln>
@@ -2308,7 +2456,7 @@
           <a:buFontTx/>
           <a:buNone/>
           <a:tabLst/>
-          <a:defRPr b="0" baseline="0" cap="none" i="0" spc="0" strike="noStrike" sz="1800" u="none" kumimoji="0" normalizeH="0">
+          <a:defRPr kumimoji="0" sz="1800" b="0" i="0" u="none" strike="noStrike" cap="none" spc="0" normalizeH="0" baseline="0">
             <a:ln>
               <a:noFill/>
             </a:ln>
@@ -2321,9 +2469,15 @@
         </a:lvl9pPr>
       </a:lstStyle>
       <a:style>
-        <a:lnRef idx="0"/>
-        <a:fillRef idx="0"/>
-        <a:effectRef idx="0"/>
+        <a:lnRef idx="0">
+          <a:scrgbClr r="0" g="0" b="0"/>
+        </a:lnRef>
+        <a:fillRef idx="0">
+          <a:scrgbClr r="0" g="0" b="0"/>
+        </a:fillRef>
+        <a:effectRef idx="0">
+          <a:scrgbClr r="0" g="0" b="0"/>
+        </a:effectRef>
         <a:fontRef idx="none"/>
       </a:style>
     </a:spDef>
@@ -2339,7 +2493,7 @@
         </a:ln>
         <a:effectLst/>
       </a:spPr>
-      <a:bodyPr rot="0" spcFirstLastPara="1" vertOverflow="overflow" horzOverflow="overflow" vert="horz" wrap="square" lIns="91439" tIns="45719" rIns="91439" bIns="45719" numCol="1" spcCol="38100" rtlCol="0" anchor="t" upright="0">
+      <a:bodyPr rot="0" spcFirstLastPara="1" vertOverflow="overflow" horzOverflow="overflow" vert="horz" wrap="square" lIns="91439" tIns="45719" rIns="91439" bIns="45719" numCol="1" spcCol="38100" rtlCol="0" anchor="t">
         <a:noAutofit/>
       </a:bodyPr>
       <a:lstStyle>
@@ -2358,7 +2512,7 @@
           <a:buFontTx/>
           <a:buNone/>
           <a:tabLst/>
-          <a:defRPr b="0" baseline="0" cap="none" i="0" spc="0" strike="noStrike" sz="1800" u="none" kumimoji="0" normalizeH="0">
+          <a:defRPr kumimoji="0" sz="1800" b="0" i="0" u="none" strike="noStrike" cap="none" spc="0" normalizeH="0" baseline="0">
             <a:ln>
               <a:noFill/>
             </a:ln>
@@ -2384,7 +2538,7 @@
           <a:buFontTx/>
           <a:buNone/>
           <a:tabLst/>
-          <a:defRPr b="0" baseline="0" cap="none" i="0" spc="0" strike="noStrike" sz="1800" u="none" kumimoji="0" normalizeH="0">
+          <a:defRPr kumimoji="0" sz="1800" b="0" i="0" u="none" strike="noStrike" cap="none" spc="0" normalizeH="0" baseline="0">
             <a:ln>
               <a:noFill/>
             </a:ln>
@@ -2410,7 +2564,7 @@
           <a:buFontTx/>
           <a:buNone/>
           <a:tabLst/>
-          <a:defRPr b="0" baseline="0" cap="none" i="0" spc="0" strike="noStrike" sz="1800" u="none" kumimoji="0" normalizeH="0">
+          <a:defRPr kumimoji="0" sz="1800" b="0" i="0" u="none" strike="noStrike" cap="none" spc="0" normalizeH="0" baseline="0">
             <a:ln>
               <a:noFill/>
             </a:ln>
@@ -2436,7 +2590,7 @@
           <a:buFontTx/>
           <a:buNone/>
           <a:tabLst/>
-          <a:defRPr b="0" baseline="0" cap="none" i="0" spc="0" strike="noStrike" sz="1800" u="none" kumimoji="0" normalizeH="0">
+          <a:defRPr kumimoji="0" sz="1800" b="0" i="0" u="none" strike="noStrike" cap="none" spc="0" normalizeH="0" baseline="0">
             <a:ln>
               <a:noFill/>
             </a:ln>
@@ -2462,7 +2616,7 @@
           <a:buFontTx/>
           <a:buNone/>
           <a:tabLst/>
-          <a:defRPr b="0" baseline="0" cap="none" i="0" spc="0" strike="noStrike" sz="1800" u="none" kumimoji="0" normalizeH="0">
+          <a:defRPr kumimoji="0" sz="1800" b="0" i="0" u="none" strike="noStrike" cap="none" spc="0" normalizeH="0" baseline="0">
             <a:ln>
               <a:noFill/>
             </a:ln>
@@ -2488,7 +2642,7 @@
           <a:buFontTx/>
           <a:buNone/>
           <a:tabLst/>
-          <a:defRPr b="0" baseline="0" cap="none" i="0" spc="0" strike="noStrike" sz="1800" u="none" kumimoji="0" normalizeH="0">
+          <a:defRPr kumimoji="0" sz="1800" b="0" i="0" u="none" strike="noStrike" cap="none" spc="0" normalizeH="0" baseline="0">
             <a:ln>
               <a:noFill/>
             </a:ln>
@@ -2514,7 +2668,7 @@
           <a:buFontTx/>
           <a:buNone/>
           <a:tabLst/>
-          <a:defRPr b="0" baseline="0" cap="none" i="0" spc="0" strike="noStrike" sz="1800" u="none" kumimoji="0" normalizeH="0">
+          <a:defRPr kumimoji="0" sz="1800" b="0" i="0" u="none" strike="noStrike" cap="none" spc="0" normalizeH="0" baseline="0">
             <a:ln>
               <a:noFill/>
             </a:ln>
@@ -2540,7 +2694,7 @@
           <a:buFontTx/>
           <a:buNone/>
           <a:tabLst/>
-          <a:defRPr b="0" baseline="0" cap="none" i="0" spc="0" strike="noStrike" sz="1800" u="none" kumimoji="0" normalizeH="0">
+          <a:defRPr kumimoji="0" sz="1800" b="0" i="0" u="none" strike="noStrike" cap="none" spc="0" normalizeH="0" baseline="0">
             <a:ln>
               <a:noFill/>
             </a:ln>
@@ -2566,7 +2720,7 @@
           <a:buFontTx/>
           <a:buNone/>
           <a:tabLst/>
-          <a:defRPr b="0" baseline="0" cap="none" i="0" spc="0" strike="noStrike" sz="1800" u="none" kumimoji="0" normalizeH="0">
+          <a:defRPr kumimoji="0" sz="1800" b="0" i="0" u="none" strike="noStrike" cap="none" spc="0" normalizeH="0" baseline="0">
             <a:ln>
               <a:noFill/>
             </a:ln>
@@ -2592,7 +2746,7 @@
           <a:buFontTx/>
           <a:buNone/>
           <a:tabLst/>
-          <a:defRPr b="0" baseline="0" cap="none" i="0" spc="0" strike="noStrike" sz="1800" u="none" kumimoji="0" normalizeH="0">
+          <a:defRPr kumimoji="0" sz="1800" b="0" i="0" u="none" strike="noStrike" cap="none" spc="0" normalizeH="0" baseline="0">
             <a:ln>
               <a:noFill/>
             </a:ln>
@@ -2605,9 +2759,15 @@
         </a:lvl9pPr>
       </a:lstStyle>
       <a:style>
-        <a:lnRef idx="0"/>
-        <a:fillRef idx="0"/>
-        <a:effectRef idx="0"/>
+        <a:lnRef idx="0">
+          <a:scrgbClr r="0" g="0" b="0"/>
+        </a:lnRef>
+        <a:fillRef idx="0">
+          <a:scrgbClr r="0" g="0" b="0"/>
+        </a:fillRef>
+        <a:effectRef idx="0">
+          <a:scrgbClr r="0" g="0" b="0"/>
+        </a:effectRef>
         <a:fontRef idx="none"/>
       </a:style>
     </a:lnDef>
@@ -2620,7 +2780,7 @@
         </a:ln>
         <a:effectLst/>
       </a:spPr>
-      <a:bodyPr rot="0" spcFirstLastPara="1" vertOverflow="overflow" horzOverflow="overflow" vert="horz" wrap="square" lIns="50800" tIns="50800" rIns="50800" bIns="50800" numCol="1" spcCol="38100" rtlCol="0" anchor="t" upright="0">
+      <a:bodyPr rot="0" spcFirstLastPara="1" vertOverflow="overflow" horzOverflow="overflow" vert="horz" wrap="square" lIns="50800" tIns="50800" rIns="50800" bIns="50800" numCol="1" spcCol="38100" rtlCol="0" anchor="t">
         <a:spAutoFit/>
       </a:bodyPr>
       <a:lstStyle>
@@ -2639,7 +2799,7 @@
           <a:buFontTx/>
           <a:buNone/>
           <a:tabLst/>
-          <a:defRPr b="0" baseline="0" cap="none" i="0" spc="0" strike="noStrike" sz="1100" u="none" kumimoji="0" normalizeH="0">
+          <a:defRPr kumimoji="0" sz="1100" b="0" i="0" u="none" strike="noStrike" cap="none" spc="0" normalizeH="0" baseline="0">
             <a:ln>
               <a:noFill/>
             </a:ln>
@@ -2669,7 +2829,7 @@
           <a:buFontTx/>
           <a:buNone/>
           <a:tabLst/>
-          <a:defRPr b="0" baseline="0" cap="none" i="0" spc="0" strike="noStrike" sz="1800" u="none" kumimoji="0" normalizeH="0">
+          <a:defRPr kumimoji="0" sz="1800" b="0" i="0" u="none" strike="noStrike" cap="none" spc="0" normalizeH="0" baseline="0">
             <a:ln>
               <a:noFill/>
             </a:ln>
@@ -2695,7 +2855,7 @@
           <a:buFontTx/>
           <a:buNone/>
           <a:tabLst/>
-          <a:defRPr b="0" baseline="0" cap="none" i="0" spc="0" strike="noStrike" sz="1800" u="none" kumimoji="0" normalizeH="0">
+          <a:defRPr kumimoji="0" sz="1800" b="0" i="0" u="none" strike="noStrike" cap="none" spc="0" normalizeH="0" baseline="0">
             <a:ln>
               <a:noFill/>
             </a:ln>
@@ -2721,7 +2881,7 @@
           <a:buFontTx/>
           <a:buNone/>
           <a:tabLst/>
-          <a:defRPr b="0" baseline="0" cap="none" i="0" spc="0" strike="noStrike" sz="1800" u="none" kumimoji="0" normalizeH="0">
+          <a:defRPr kumimoji="0" sz="1800" b="0" i="0" u="none" strike="noStrike" cap="none" spc="0" normalizeH="0" baseline="0">
             <a:ln>
               <a:noFill/>
             </a:ln>
@@ -2747,7 +2907,7 @@
           <a:buFontTx/>
           <a:buNone/>
           <a:tabLst/>
-          <a:defRPr b="0" baseline="0" cap="none" i="0" spc="0" strike="noStrike" sz="1800" u="none" kumimoji="0" normalizeH="0">
+          <a:defRPr kumimoji="0" sz="1800" b="0" i="0" u="none" strike="noStrike" cap="none" spc="0" normalizeH="0" baseline="0">
             <a:ln>
               <a:noFill/>
             </a:ln>
@@ -2773,7 +2933,7 @@
           <a:buFontTx/>
           <a:buNone/>
           <a:tabLst/>
-          <a:defRPr b="0" baseline="0" cap="none" i="0" spc="0" strike="noStrike" sz="1800" u="none" kumimoji="0" normalizeH="0">
+          <a:defRPr kumimoji="0" sz="1800" b="0" i="0" u="none" strike="noStrike" cap="none" spc="0" normalizeH="0" baseline="0">
             <a:ln>
               <a:noFill/>
             </a:ln>
@@ -2799,7 +2959,7 @@
           <a:buFontTx/>
           <a:buNone/>
           <a:tabLst/>
-          <a:defRPr b="0" baseline="0" cap="none" i="0" spc="0" strike="noStrike" sz="1800" u="none" kumimoji="0" normalizeH="0">
+          <a:defRPr kumimoji="0" sz="1800" b="0" i="0" u="none" strike="noStrike" cap="none" spc="0" normalizeH="0" baseline="0">
             <a:ln>
               <a:noFill/>
             </a:ln>
@@ -2825,7 +2985,7 @@
           <a:buFontTx/>
           <a:buNone/>
           <a:tabLst/>
-          <a:defRPr b="0" baseline="0" cap="none" i="0" spc="0" strike="noStrike" sz="1800" u="none" kumimoji="0" normalizeH="0">
+          <a:defRPr kumimoji="0" sz="1800" b="0" i="0" u="none" strike="noStrike" cap="none" spc="0" normalizeH="0" baseline="0">
             <a:ln>
               <a:noFill/>
             </a:ln>
@@ -2851,7 +3011,7 @@
           <a:buFontTx/>
           <a:buNone/>
           <a:tabLst/>
-          <a:defRPr b="0" baseline="0" cap="none" i="0" spc="0" strike="noStrike" sz="1800" u="none" kumimoji="0" normalizeH="0">
+          <a:defRPr kumimoji="0" sz="1800" b="0" i="0" u="none" strike="noStrike" cap="none" spc="0" normalizeH="0" baseline="0">
             <a:ln>
               <a:noFill/>
             </a:ln>
@@ -2877,7 +3037,7 @@
           <a:buFontTx/>
           <a:buNone/>
           <a:tabLst/>
-          <a:defRPr b="0" baseline="0" cap="none" i="0" spc="0" strike="noStrike" sz="1800" u="none" kumimoji="0" normalizeH="0">
+          <a:defRPr kumimoji="0" sz="1800" b="0" i="0" u="none" strike="noStrike" cap="none" spc="0" normalizeH="0" baseline="0">
             <a:ln>
               <a:noFill/>
             </a:ln>
@@ -2890,12 +3050,19 @@
         </a:lvl9pPr>
       </a:lstStyle>
       <a:style>
-        <a:lnRef idx="0"/>
-        <a:fillRef idx="0"/>
-        <a:effectRef idx="0"/>
+        <a:lnRef idx="0">
+          <a:scrgbClr r="0" g="0" b="0"/>
+        </a:lnRef>
+        <a:fillRef idx="0">
+          <a:scrgbClr r="0" g="0" b="0"/>
+        </a:fillRef>
+        <a:effectRef idx="0">
+          <a:scrgbClr r="0" g="0" b="0"/>
+        </a:effectRef>
         <a:fontRef idx="none"/>
       </a:style>
     </a:txDef>
   </a:objectDefaults>
+  <a:extraClrSchemeLst/>
 </a:theme>
 </file>